--- a/paradoteo_3/Robustness-diagram-v0.2.docx
+++ b/paradoteo_3/Robustness-diagram-v0.2.docx
@@ -1536,16 +1536,269 @@
           <w:bCs/>
           <w:sz w:val="24"/>
           <w:szCs w:val="24"/>
-        </w:rPr>
-      </w:pPr>
-      <w:r>
-        <w:rPr>
-          <w:rFonts w:ascii="Arial" w:hAnsi="Arial" w:cs="Arial"/>
-          <w:b/>
-          <w:bCs/>
-          <w:sz w:val="24"/>
-          <w:szCs w:val="24"/>
-        </w:rPr>
+          <w:lang w:val="el-GR"/>
+        </w:rPr>
+      </w:pPr>
+    </w:p>
+    <w:p>
+      <w:pPr>
+        <w:rPr>
+          <w:rFonts w:ascii="Arial" w:hAnsi="Arial" w:cs="Arial"/>
+          <w:b/>
+          <w:bCs/>
+          <w:sz w:val="24"/>
+          <w:szCs w:val="24"/>
+          <w:lang w:val="el-GR"/>
+        </w:rPr>
+      </w:pPr>
+    </w:p>
+    <w:p>
+      <w:pPr>
+        <w:rPr>
+          <w:rFonts w:ascii="Arial" w:hAnsi="Arial" w:cs="Arial"/>
+          <w:b/>
+          <w:bCs/>
+          <w:sz w:val="24"/>
+          <w:szCs w:val="24"/>
+          <w:lang w:val="el-GR"/>
+        </w:rPr>
+      </w:pPr>
+    </w:p>
+    <w:p>
+      <w:pPr>
+        <w:rPr>
+          <w:rFonts w:ascii="Arial" w:hAnsi="Arial" w:cs="Arial"/>
+          <w:b/>
+          <w:bCs/>
+          <w:sz w:val="24"/>
+          <w:szCs w:val="24"/>
+          <w:lang w:val="el-GR"/>
+        </w:rPr>
+      </w:pPr>
+    </w:p>
+    <w:p>
+      <w:pPr>
+        <w:rPr>
+          <w:rFonts w:ascii="Arial" w:hAnsi="Arial" w:cs="Arial"/>
+          <w:b/>
+          <w:bCs/>
+          <w:sz w:val="24"/>
+          <w:szCs w:val="24"/>
+          <w:lang w:val="el-GR"/>
+        </w:rPr>
+      </w:pPr>
+    </w:p>
+    <w:p>
+      <w:pPr>
+        <w:rPr>
+          <w:rFonts w:ascii="Arial" w:hAnsi="Arial" w:cs="Arial"/>
+          <w:b/>
+          <w:bCs/>
+          <w:sz w:val="24"/>
+          <w:szCs w:val="24"/>
+          <w:lang w:val="el-GR"/>
+        </w:rPr>
+      </w:pPr>
+    </w:p>
+    <w:p>
+      <w:pPr>
+        <w:rPr>
+          <w:rFonts w:ascii="Arial" w:hAnsi="Arial" w:cs="Arial"/>
+          <w:b/>
+          <w:bCs/>
+          <w:sz w:val="24"/>
+          <w:szCs w:val="24"/>
+          <w:lang w:val="el-GR"/>
+        </w:rPr>
+      </w:pPr>
+    </w:p>
+    <w:p>
+      <w:pPr>
+        <w:rPr>
+          <w:rFonts w:ascii="Arial" w:hAnsi="Arial" w:cs="Arial"/>
+          <w:b/>
+          <w:bCs/>
+          <w:sz w:val="24"/>
+          <w:szCs w:val="24"/>
+          <w:lang w:val="el-GR"/>
+        </w:rPr>
+      </w:pPr>
+    </w:p>
+    <w:p>
+      <w:pPr>
+        <w:rPr>
+          <w:rFonts w:ascii="Arial" w:hAnsi="Arial" w:cs="Arial"/>
+          <w:b/>
+          <w:bCs/>
+          <w:sz w:val="24"/>
+          <w:szCs w:val="24"/>
+          <w:lang w:val="el-GR"/>
+        </w:rPr>
+      </w:pPr>
+    </w:p>
+    <w:p>
+      <w:pPr>
+        <w:rPr>
+          <w:rFonts w:ascii="Arial" w:hAnsi="Arial" w:cs="Arial"/>
+          <w:b/>
+          <w:bCs/>
+          <w:sz w:val="24"/>
+          <w:szCs w:val="24"/>
+          <w:lang w:val="el-GR"/>
+        </w:rPr>
+      </w:pPr>
+    </w:p>
+    <w:p>
+      <w:pPr>
+        <w:rPr>
+          <w:rFonts w:ascii="Arial" w:hAnsi="Arial" w:cs="Arial"/>
+          <w:b/>
+          <w:bCs/>
+          <w:sz w:val="24"/>
+          <w:szCs w:val="24"/>
+          <w:lang w:val="el-GR"/>
+        </w:rPr>
+      </w:pPr>
+    </w:p>
+    <w:p>
+      <w:pPr>
+        <w:rPr>
+          <w:rFonts w:ascii="Arial" w:hAnsi="Arial" w:cs="Arial"/>
+          <w:b/>
+          <w:bCs/>
+          <w:sz w:val="24"/>
+          <w:szCs w:val="24"/>
+          <w:lang w:val="el-GR"/>
+        </w:rPr>
+      </w:pPr>
+    </w:p>
+    <w:p>
+      <w:pPr>
+        <w:rPr>
+          <w:rFonts w:ascii="Arial" w:hAnsi="Arial" w:cs="Arial"/>
+          <w:b/>
+          <w:bCs/>
+          <w:sz w:val="24"/>
+          <w:szCs w:val="24"/>
+          <w:lang w:val="el-GR"/>
+        </w:rPr>
+      </w:pPr>
+    </w:p>
+    <w:p>
+      <w:pPr>
+        <w:rPr>
+          <w:rFonts w:ascii="Arial" w:hAnsi="Arial" w:cs="Arial"/>
+          <w:b/>
+          <w:bCs/>
+          <w:sz w:val="24"/>
+          <w:szCs w:val="24"/>
+          <w:lang w:val="el-GR"/>
+        </w:rPr>
+      </w:pPr>
+    </w:p>
+    <w:p>
+      <w:pPr>
+        <w:rPr>
+          <w:rFonts w:ascii="Arial" w:hAnsi="Arial" w:cs="Arial"/>
+          <w:b/>
+          <w:bCs/>
+          <w:sz w:val="24"/>
+          <w:szCs w:val="24"/>
+          <w:lang w:val="el-GR"/>
+        </w:rPr>
+      </w:pPr>
+    </w:p>
+    <w:p>
+      <w:pPr>
+        <w:rPr>
+          <w:rFonts w:ascii="Arial" w:hAnsi="Arial" w:cs="Arial"/>
+          <w:b/>
+          <w:bCs/>
+          <w:sz w:val="24"/>
+          <w:szCs w:val="24"/>
+          <w:lang w:val="el-GR"/>
+        </w:rPr>
+      </w:pPr>
+    </w:p>
+    <w:p>
+      <w:pPr>
+        <w:rPr>
+          <w:rFonts w:ascii="Arial" w:hAnsi="Arial" w:cs="Arial"/>
+          <w:b/>
+          <w:bCs/>
+          <w:sz w:val="24"/>
+          <w:szCs w:val="24"/>
+          <w:lang w:val="el-GR"/>
+        </w:rPr>
+      </w:pPr>
+    </w:p>
+    <w:p>
+      <w:pPr>
+        <w:rPr>
+          <w:rFonts w:ascii="Arial" w:hAnsi="Arial" w:cs="Arial"/>
+          <w:b/>
+          <w:bCs/>
+          <w:sz w:val="24"/>
+          <w:szCs w:val="24"/>
+          <w:lang w:val="el-GR"/>
+        </w:rPr>
+      </w:pPr>
+    </w:p>
+    <w:p>
+      <w:pPr>
+        <w:rPr>
+          <w:rFonts w:ascii="Arial" w:hAnsi="Arial" w:cs="Arial"/>
+          <w:b/>
+          <w:bCs/>
+          <w:sz w:val="24"/>
+          <w:szCs w:val="24"/>
+          <w:lang w:val="el-GR"/>
+        </w:rPr>
+      </w:pPr>
+    </w:p>
+    <w:p>
+      <w:pPr>
+        <w:rPr>
+          <w:rFonts w:ascii="Arial" w:hAnsi="Arial" w:cs="Arial"/>
+          <w:b/>
+          <w:bCs/>
+          <w:sz w:val="24"/>
+          <w:szCs w:val="24"/>
+          <w:lang w:val="el-GR"/>
+        </w:rPr>
+      </w:pPr>
+    </w:p>
+    <w:p>
+      <w:pPr>
+        <w:rPr>
+          <w:rFonts w:ascii="Arial" w:hAnsi="Arial" w:cs="Arial"/>
+          <w:b/>
+          <w:bCs/>
+          <w:sz w:val="24"/>
+          <w:szCs w:val="24"/>
+          <w:lang w:val="el-GR"/>
+        </w:rPr>
+      </w:pPr>
+    </w:p>
+    <w:p>
+      <w:pPr>
+        <w:rPr>
+          <w:rFonts w:ascii="Arial" w:hAnsi="Arial" w:cs="Arial"/>
+          <w:b/>
+          <w:bCs/>
+          <w:sz w:val="24"/>
+          <w:szCs w:val="24"/>
+        </w:rPr>
+      </w:pPr>
+      <w:r>
+        <w:rPr>
+          <w:rFonts w:ascii="Arial" w:hAnsi="Arial" w:cs="Arial"/>
+          <w:b/>
+          <w:bCs/>
+          <w:sz w:val="24"/>
+          <w:szCs w:val="24"/>
+        </w:rPr>
+        <w:lastRenderedPageBreak/>
         <w:t>Use case 5</w:t>
       </w:r>
     </w:p>
@@ -1557,27 +1810,146 @@
           <w:bCs/>
           <w:sz w:val="24"/>
           <w:szCs w:val="24"/>
-        </w:rPr>
-      </w:pPr>
-    </w:p>
-    <w:p>
-      <w:pPr>
-        <w:rPr>
-          <w:rFonts w:ascii="Arial" w:hAnsi="Arial" w:cs="Arial"/>
-          <w:b/>
-          <w:bCs/>
-          <w:sz w:val="24"/>
-          <w:szCs w:val="24"/>
-        </w:rPr>
-      </w:pPr>
-      <w:r>
-        <w:rPr>
-          <w:rFonts w:ascii="Arial" w:hAnsi="Arial" w:cs="Arial"/>
-          <w:b/>
-          <w:bCs/>
-          <w:sz w:val="24"/>
-          <w:szCs w:val="24"/>
-        </w:rPr>
+          <w:lang w:val="el-GR"/>
+        </w:rPr>
+      </w:pPr>
+      <w:r>
+        <w:rPr>
+          <w:rFonts w:ascii="Arial" w:hAnsi="Arial" w:cs="Arial"/>
+          <w:b/>
+          <w:bCs/>
+          <w:sz w:val="24"/>
+          <w:szCs w:val="24"/>
+          <w:lang w:val="el-GR"/>
+        </w:rPr>
+        <w:drawing>
+          <wp:inline distT="0" distB="0" distL="0" distR="0" wp14:anchorId="77105C51" wp14:editId="3BEC69B9">
+            <wp:extent cx="5943600" cy="6483350"/>
+            <wp:effectExtent l="0" t="0" r="0" b="0"/>
+            <wp:docPr id="297133850" name="Picture 4" descr="A diagram of a system&#10;&#10;AI-generated content may be incorrect."/>
+            <wp:cNvGraphicFramePr>
+              <a:graphicFrameLocks xmlns:a="http://schemas.openxmlformats.org/drawingml/2006/main" noChangeAspect="1"/>
+            </wp:cNvGraphicFramePr>
+            <a:graphic xmlns:a="http://schemas.openxmlformats.org/drawingml/2006/main">
+              <a:graphicData uri="http://schemas.openxmlformats.org/drawingml/2006/picture">
+                <pic:pic xmlns:pic="http://schemas.openxmlformats.org/drawingml/2006/picture">
+                  <pic:nvPicPr>
+                    <pic:cNvPr id="297133850" name="Picture 4" descr="A diagram of a system&#10;&#10;AI-generated content may be incorrect."/>
+                    <pic:cNvPicPr>
+                      <a:picLocks noChangeAspect="1" noChangeArrowheads="1"/>
+                    </pic:cNvPicPr>
+                  </pic:nvPicPr>
+                  <pic:blipFill>
+                    <a:blip r:embed="rId5">
+                      <a:extLst>
+                        <a:ext uri="{28A0092B-C50C-407E-A947-70E740481C1C}">
+                          <a14:useLocalDpi xmlns:a14="http://schemas.microsoft.com/office/drawing/2010/main" val="0"/>
+                        </a:ext>
+                      </a:extLst>
+                    </a:blip>
+                    <a:srcRect/>
+                    <a:stretch>
+                      <a:fillRect/>
+                    </a:stretch>
+                  </pic:blipFill>
+                  <pic:spPr bwMode="auto">
+                    <a:xfrm>
+                      <a:off x="0" y="0"/>
+                      <a:ext cx="5943600" cy="6483350"/>
+                    </a:xfrm>
+                    <a:prstGeom prst="rect">
+                      <a:avLst/>
+                    </a:prstGeom>
+                    <a:noFill/>
+                    <a:ln>
+                      <a:noFill/>
+                    </a:ln>
+                  </pic:spPr>
+                </pic:pic>
+              </a:graphicData>
+            </a:graphic>
+          </wp:inline>
+        </w:drawing>
+      </w:r>
+    </w:p>
+    <w:p>
+      <w:pPr>
+        <w:rPr>
+          <w:rFonts w:ascii="Arial" w:hAnsi="Arial" w:cs="Arial"/>
+          <w:b/>
+          <w:bCs/>
+          <w:sz w:val="24"/>
+          <w:szCs w:val="24"/>
+          <w:lang w:val="el-GR"/>
+        </w:rPr>
+      </w:pPr>
+    </w:p>
+    <w:p>
+      <w:pPr>
+        <w:rPr>
+          <w:rFonts w:ascii="Arial" w:hAnsi="Arial" w:cs="Arial"/>
+          <w:b/>
+          <w:bCs/>
+          <w:sz w:val="24"/>
+          <w:szCs w:val="24"/>
+        </w:rPr>
+      </w:pPr>
+    </w:p>
+    <w:p>
+      <w:pPr>
+        <w:rPr>
+          <w:rFonts w:ascii="Arial" w:hAnsi="Arial" w:cs="Arial"/>
+          <w:b/>
+          <w:bCs/>
+          <w:sz w:val="24"/>
+          <w:szCs w:val="24"/>
+          <w:lang w:val="el-GR"/>
+        </w:rPr>
+      </w:pPr>
+    </w:p>
+    <w:p>
+      <w:pPr>
+        <w:rPr>
+          <w:rFonts w:ascii="Arial" w:hAnsi="Arial" w:cs="Arial"/>
+          <w:b/>
+          <w:bCs/>
+          <w:sz w:val="24"/>
+          <w:szCs w:val="24"/>
+          <w:lang w:val="el-GR"/>
+        </w:rPr>
+      </w:pPr>
+    </w:p>
+    <w:p>
+      <w:pPr>
+        <w:rPr>
+          <w:rFonts w:ascii="Arial" w:hAnsi="Arial" w:cs="Arial"/>
+          <w:b/>
+          <w:bCs/>
+          <w:sz w:val="24"/>
+          <w:szCs w:val="24"/>
+          <w:lang w:val="el-GR"/>
+        </w:rPr>
+      </w:pPr>
+    </w:p>
+    <w:p>
+      <w:pPr>
+        <w:rPr>
+          <w:rFonts w:ascii="Arial" w:hAnsi="Arial" w:cs="Arial"/>
+          <w:b/>
+          <w:bCs/>
+          <w:sz w:val="24"/>
+          <w:szCs w:val="24"/>
+        </w:rPr>
+      </w:pPr>
+      <w:r>
+        <w:rPr>
+          <w:rFonts w:ascii="Arial" w:hAnsi="Arial" w:cs="Arial"/>
+          <w:b/>
+          <w:bCs/>
+          <w:sz w:val="24"/>
+          <w:szCs w:val="24"/>
+        </w:rPr>
+        <w:lastRenderedPageBreak/>
         <w:t>Use case 6</w:t>
       </w:r>
     </w:p>
@@ -1797,109 +2169,133 @@
           <w:sz w:val="24"/>
           <w:szCs w:val="24"/>
         </w:rPr>
+        <w:t>Use case 7(Add Maintenance)</w:t>
+      </w:r>
+    </w:p>
+    <w:p>
+      <w:pPr>
+        <w:rPr>
+          <w:rFonts w:ascii="Arial" w:hAnsi="Arial" w:cs="Arial"/>
+          <w:b/>
+          <w:bCs/>
+          <w:sz w:val="24"/>
+          <w:szCs w:val="24"/>
+        </w:rPr>
+      </w:pPr>
+    </w:p>
+    <w:p>
+      <w:pPr>
+        <w:rPr>
+          <w:rFonts w:ascii="Arial" w:hAnsi="Arial" w:cs="Arial"/>
+          <w:sz w:val="24"/>
+          <w:szCs w:val="24"/>
+        </w:rPr>
+      </w:pPr>
+    </w:p>
+    <w:p>
+      <w:pPr>
+        <w:rPr>
+          <w:rFonts w:ascii="Arial" w:hAnsi="Arial" w:cs="Arial"/>
+          <w:sz w:val="24"/>
+          <w:szCs w:val="24"/>
+        </w:rPr>
+      </w:pPr>
+    </w:p>
+    <w:p>
+      <w:pPr>
+        <w:rPr>
+          <w:rFonts w:ascii="Arial" w:hAnsi="Arial" w:cs="Arial"/>
+          <w:sz w:val="24"/>
+          <w:szCs w:val="24"/>
+        </w:rPr>
+      </w:pPr>
+    </w:p>
+    <w:p>
+      <w:pPr>
+        <w:rPr>
+          <w:rFonts w:ascii="Arial" w:hAnsi="Arial" w:cs="Arial"/>
+          <w:b/>
+          <w:bCs/>
+          <w:sz w:val="24"/>
+          <w:szCs w:val="24"/>
+        </w:rPr>
+      </w:pPr>
+    </w:p>
+    <w:p>
+      <w:pPr>
+        <w:rPr>
+          <w:rFonts w:ascii="Arial" w:hAnsi="Arial" w:cs="Arial"/>
+          <w:b/>
+          <w:bCs/>
+          <w:sz w:val="24"/>
+          <w:szCs w:val="24"/>
+        </w:rPr>
+      </w:pPr>
+      <w:r>
+        <w:rPr>
+          <w:rFonts w:ascii="Arial" w:hAnsi="Arial" w:cs="Arial"/>
+          <w:b/>
+          <w:bCs/>
+          <w:sz w:val="24"/>
+          <w:szCs w:val="24"/>
+        </w:rPr>
+        <w:t>Use case 8</w:t>
+      </w:r>
+    </w:p>
+    <w:p>
+      <w:pPr>
+        <w:rPr>
+          <w:rFonts w:ascii="Arial" w:hAnsi="Arial" w:cs="Arial"/>
+          <w:b/>
+          <w:bCs/>
+          <w:sz w:val="24"/>
+          <w:szCs w:val="24"/>
+        </w:rPr>
+      </w:pPr>
+    </w:p>
+    <w:p>
+      <w:pPr>
+        <w:rPr>
+          <w:rFonts w:ascii="Arial" w:hAnsi="Arial" w:cs="Arial"/>
+          <w:b/>
+          <w:bCs/>
+          <w:sz w:val="24"/>
+          <w:szCs w:val="24"/>
+          <w:lang w:val="el-GR"/>
+        </w:rPr>
+      </w:pPr>
+    </w:p>
+    <w:p>
+      <w:pPr>
+        <w:rPr>
+          <w:rFonts w:ascii="Arial" w:hAnsi="Arial" w:cs="Arial"/>
+          <w:b/>
+          <w:bCs/>
+          <w:sz w:val="24"/>
+          <w:szCs w:val="24"/>
+          <w:lang w:val="el-GR"/>
+        </w:rPr>
+      </w:pPr>
+    </w:p>
+    <w:p>
+      <w:pPr>
+        <w:rPr>
+          <w:rFonts w:ascii="Arial" w:hAnsi="Arial" w:cs="Arial"/>
+          <w:b/>
+          <w:bCs/>
+          <w:sz w:val="24"/>
+          <w:szCs w:val="24"/>
+        </w:rPr>
+      </w:pPr>
+      <w:r>
+        <w:rPr>
+          <w:rFonts w:ascii="Arial" w:hAnsi="Arial" w:cs="Arial"/>
+          <w:b/>
+          <w:bCs/>
+          <w:sz w:val="24"/>
+          <w:szCs w:val="24"/>
+        </w:rPr>
         <w:lastRenderedPageBreak/>
-        <w:t>Use case 7(Add Maintenance)</w:t>
-      </w:r>
-    </w:p>
-    <w:p>
-      <w:pPr>
-        <w:rPr>
-          <w:rFonts w:ascii="Arial" w:hAnsi="Arial" w:cs="Arial"/>
-          <w:b/>
-          <w:bCs/>
-          <w:sz w:val="24"/>
-          <w:szCs w:val="24"/>
-        </w:rPr>
-      </w:pPr>
-    </w:p>
-    <w:p>
-      <w:pPr>
-        <w:rPr>
-          <w:rFonts w:ascii="Arial" w:hAnsi="Arial" w:cs="Arial"/>
-          <w:sz w:val="24"/>
-          <w:szCs w:val="24"/>
-        </w:rPr>
-      </w:pPr>
-    </w:p>
-    <w:p>
-      <w:pPr>
-        <w:rPr>
-          <w:rFonts w:ascii="Arial" w:hAnsi="Arial" w:cs="Arial"/>
-          <w:sz w:val="24"/>
-          <w:szCs w:val="24"/>
-        </w:rPr>
-      </w:pPr>
-    </w:p>
-    <w:p>
-      <w:pPr>
-        <w:rPr>
-          <w:rFonts w:ascii="Arial" w:hAnsi="Arial" w:cs="Arial"/>
-          <w:sz w:val="24"/>
-          <w:szCs w:val="24"/>
-        </w:rPr>
-      </w:pPr>
-    </w:p>
-    <w:p>
-      <w:pPr>
-        <w:rPr>
-          <w:rFonts w:ascii="Arial" w:hAnsi="Arial" w:cs="Arial"/>
-          <w:b/>
-          <w:bCs/>
-          <w:sz w:val="24"/>
-          <w:szCs w:val="24"/>
-        </w:rPr>
-      </w:pPr>
-    </w:p>
-    <w:p>
-      <w:pPr>
-        <w:rPr>
-          <w:rFonts w:ascii="Arial" w:hAnsi="Arial" w:cs="Arial"/>
-          <w:b/>
-          <w:bCs/>
-          <w:sz w:val="24"/>
-          <w:szCs w:val="24"/>
-        </w:rPr>
-      </w:pPr>
-      <w:r>
-        <w:rPr>
-          <w:rFonts w:ascii="Arial" w:hAnsi="Arial" w:cs="Arial"/>
-          <w:b/>
-          <w:bCs/>
-          <w:sz w:val="24"/>
-          <w:szCs w:val="24"/>
-        </w:rPr>
-        <w:t>Use case 8</w:t>
-      </w:r>
-    </w:p>
-    <w:p>
-      <w:pPr>
-        <w:rPr>
-          <w:rFonts w:ascii="Arial" w:hAnsi="Arial" w:cs="Arial"/>
-          <w:b/>
-          <w:bCs/>
-          <w:sz w:val="24"/>
-          <w:szCs w:val="24"/>
-        </w:rPr>
-      </w:pPr>
-    </w:p>
-    <w:p>
-      <w:pPr>
-        <w:rPr>
-          <w:rFonts w:ascii="Arial" w:hAnsi="Arial" w:cs="Arial"/>
-          <w:b/>
-          <w:bCs/>
-          <w:sz w:val="24"/>
-          <w:szCs w:val="24"/>
-        </w:rPr>
-      </w:pPr>
-      <w:r>
-        <w:rPr>
-          <w:rFonts w:ascii="Arial" w:hAnsi="Arial" w:cs="Arial"/>
-          <w:b/>
-          <w:bCs/>
-          <w:sz w:val="24"/>
-          <w:szCs w:val="24"/>
-        </w:rPr>
         <w:t>Use case 9</w:t>
       </w:r>
     </w:p>
@@ -1911,6 +2307,77 @@
           <w:bCs/>
           <w:sz w:val="24"/>
           <w:szCs w:val="24"/>
+          <w:lang w:val="el-GR"/>
+        </w:rPr>
+      </w:pPr>
+      <w:r>
+        <w:rPr>
+          <w:rFonts w:ascii="Arial" w:hAnsi="Arial" w:cs="Arial"/>
+          <w:b/>
+          <w:bCs/>
+          <w:sz w:val="24"/>
+          <w:szCs w:val="24"/>
+          <w:lang w:val="el-GR"/>
+        </w:rPr>
+        <w:drawing>
+          <wp:inline distT="0" distB="0" distL="0" distR="0" wp14:anchorId="4BBD1BD6" wp14:editId="1D5AF9B1">
+            <wp:extent cx="5943600" cy="5191125"/>
+            <wp:effectExtent l="0" t="0" r="0" b="9525"/>
+            <wp:docPr id="376306658" name="Picture 6" descr="A diagram of a system&#10;&#10;AI-generated content may be incorrect."/>
+            <wp:cNvGraphicFramePr>
+              <a:graphicFrameLocks xmlns:a="http://schemas.openxmlformats.org/drawingml/2006/main" noChangeAspect="1"/>
+            </wp:cNvGraphicFramePr>
+            <a:graphic xmlns:a="http://schemas.openxmlformats.org/drawingml/2006/main">
+              <a:graphicData uri="http://schemas.openxmlformats.org/drawingml/2006/picture">
+                <pic:pic xmlns:pic="http://schemas.openxmlformats.org/drawingml/2006/picture">
+                  <pic:nvPicPr>
+                    <pic:cNvPr id="376306658" name="Picture 6" descr="A diagram of a system&#10;&#10;AI-generated content may be incorrect."/>
+                    <pic:cNvPicPr>
+                      <a:picLocks noChangeAspect="1" noChangeArrowheads="1"/>
+                    </pic:cNvPicPr>
+                  </pic:nvPicPr>
+                  <pic:blipFill>
+                    <a:blip r:embed="rId6">
+                      <a:extLst>
+                        <a:ext uri="{28A0092B-C50C-407E-A947-70E740481C1C}">
+                          <a14:useLocalDpi xmlns:a14="http://schemas.microsoft.com/office/drawing/2010/main" val="0"/>
+                        </a:ext>
+                      </a:extLst>
+                    </a:blip>
+                    <a:srcRect/>
+                    <a:stretch>
+                      <a:fillRect/>
+                    </a:stretch>
+                  </pic:blipFill>
+                  <pic:spPr bwMode="auto">
+                    <a:xfrm>
+                      <a:off x="0" y="0"/>
+                      <a:ext cx="5943600" cy="5191125"/>
+                    </a:xfrm>
+                    <a:prstGeom prst="rect">
+                      <a:avLst/>
+                    </a:prstGeom>
+                    <a:noFill/>
+                    <a:ln>
+                      <a:noFill/>
+                    </a:ln>
+                  </pic:spPr>
+                </pic:pic>
+              </a:graphicData>
+            </a:graphic>
+          </wp:inline>
+        </w:drawing>
+      </w:r>
+    </w:p>
+    <w:p>
+      <w:pPr>
+        <w:rPr>
+          <w:rFonts w:ascii="Arial" w:hAnsi="Arial" w:cs="Arial"/>
+          <w:b/>
+          <w:bCs/>
+          <w:sz w:val="24"/>
+          <w:szCs w:val="24"/>
+          <w:lang w:val="el-GR"/>
         </w:rPr>
       </w:pPr>
     </w:p>

--- a/paradoteo_3/Robustness-diagram-v0.2.docx
+++ b/paradoteo_3/Robustness-diagram-v0.2.docx
@@ -1431,6 +1431,56 @@
           <w:szCs w:val="24"/>
         </w:rPr>
       </w:pPr>
+      <w:r>
+        <w:rPr>
+          <w:rFonts w:ascii="Arial" w:hAnsi="Arial" w:cs="Arial"/>
+          <w:noProof/>
+          <w:sz w:val="24"/>
+          <w:szCs w:val="24"/>
+          <w14:ligatures w14:val="standardContextual"/>
+        </w:rPr>
+        <w:drawing>
+          <wp:inline distT="0" distB="0" distL="0" distR="0" wp14:anchorId="77EC84A6" wp14:editId="2FD668BE">
+            <wp:extent cx="5943600" cy="4345305"/>
+            <wp:effectExtent l="0" t="0" r="0" b="0"/>
+            <wp:docPr id="194294216" name="Picture 1" descr="A diagram of a diagram&#10;&#10;AI-generated content may be incorrect."/>
+            <wp:cNvGraphicFramePr>
+              <a:graphicFrameLocks xmlns:a="http://schemas.openxmlformats.org/drawingml/2006/main" noChangeAspect="1"/>
+            </wp:cNvGraphicFramePr>
+            <a:graphic xmlns:a="http://schemas.openxmlformats.org/drawingml/2006/main">
+              <a:graphicData uri="http://schemas.openxmlformats.org/drawingml/2006/picture">
+                <pic:pic xmlns:pic="http://schemas.openxmlformats.org/drawingml/2006/picture">
+                  <pic:nvPicPr>
+                    <pic:cNvPr id="194294216" name="Picture 1" descr="A diagram of a diagram&#10;&#10;AI-generated content may be incorrect."/>
+                    <pic:cNvPicPr/>
+                  </pic:nvPicPr>
+                  <pic:blipFill>
+                    <a:blip r:embed="rId5">
+                      <a:extLst>
+                        <a:ext uri="{28A0092B-C50C-407E-A947-70E740481C1C}">
+                          <a14:useLocalDpi xmlns:a14="http://schemas.microsoft.com/office/drawing/2010/main" val="0"/>
+                        </a:ext>
+                      </a:extLst>
+                    </a:blip>
+                    <a:stretch>
+                      <a:fillRect/>
+                    </a:stretch>
+                  </pic:blipFill>
+                  <pic:spPr>
+                    <a:xfrm>
+                      <a:off x="0" y="0"/>
+                      <a:ext cx="5943600" cy="4345305"/>
+                    </a:xfrm>
+                    <a:prstGeom prst="rect">
+                      <a:avLst/>
+                    </a:prstGeom>
+                  </pic:spPr>
+                </pic:pic>
+              </a:graphicData>
+            </a:graphic>
+          </wp:inline>
+        </w:drawing>
+      </w:r>
     </w:p>
     <w:p>
       <w:pPr>
@@ -1536,292 +1586,272 @@
           <w:bCs/>
           <w:sz w:val="24"/>
           <w:szCs w:val="24"/>
+        </w:rPr>
+      </w:pPr>
+    </w:p>
+    <w:p>
+      <w:pPr>
+        <w:rPr>
+          <w:rFonts w:ascii="Arial" w:hAnsi="Arial" w:cs="Arial"/>
+          <w:b/>
+          <w:bCs/>
+          <w:sz w:val="24"/>
+          <w:szCs w:val="24"/>
+        </w:rPr>
+      </w:pPr>
+    </w:p>
+    <w:p>
+      <w:pPr>
+        <w:rPr>
+          <w:rFonts w:ascii="Arial" w:hAnsi="Arial" w:cs="Arial"/>
+          <w:b/>
+          <w:bCs/>
+          <w:sz w:val="24"/>
+          <w:szCs w:val="24"/>
+        </w:rPr>
+      </w:pPr>
+    </w:p>
+    <w:p>
+      <w:pPr>
+        <w:rPr>
+          <w:rFonts w:ascii="Arial" w:hAnsi="Arial" w:cs="Arial"/>
+          <w:b/>
+          <w:bCs/>
+          <w:sz w:val="24"/>
+          <w:szCs w:val="24"/>
+        </w:rPr>
+      </w:pPr>
+    </w:p>
+    <w:p>
+      <w:pPr>
+        <w:rPr>
+          <w:rFonts w:ascii="Arial" w:hAnsi="Arial" w:cs="Arial"/>
+          <w:b/>
+          <w:bCs/>
+          <w:sz w:val="24"/>
+          <w:szCs w:val="24"/>
+        </w:rPr>
+      </w:pPr>
+    </w:p>
+    <w:p>
+      <w:pPr>
+        <w:rPr>
+          <w:rFonts w:ascii="Arial" w:hAnsi="Arial" w:cs="Arial"/>
+          <w:b/>
+          <w:bCs/>
+          <w:sz w:val="24"/>
+          <w:szCs w:val="24"/>
+        </w:rPr>
+      </w:pPr>
+    </w:p>
+    <w:p>
+      <w:pPr>
+        <w:rPr>
+          <w:rFonts w:ascii="Arial" w:hAnsi="Arial" w:cs="Arial"/>
+          <w:b/>
+          <w:bCs/>
+          <w:sz w:val="24"/>
+          <w:szCs w:val="24"/>
+        </w:rPr>
+      </w:pPr>
+    </w:p>
+    <w:p>
+      <w:pPr>
+        <w:rPr>
+          <w:rFonts w:ascii="Arial" w:hAnsi="Arial" w:cs="Arial"/>
+          <w:b/>
+          <w:bCs/>
+          <w:sz w:val="24"/>
+          <w:szCs w:val="24"/>
+        </w:rPr>
+      </w:pPr>
+    </w:p>
+    <w:p>
+      <w:pPr>
+        <w:rPr>
+          <w:rFonts w:ascii="Arial" w:hAnsi="Arial" w:cs="Arial"/>
+          <w:b/>
+          <w:bCs/>
+          <w:sz w:val="24"/>
+          <w:szCs w:val="24"/>
+        </w:rPr>
+      </w:pPr>
+    </w:p>
+    <w:p>
+      <w:pPr>
+        <w:rPr>
+          <w:rFonts w:ascii="Arial" w:hAnsi="Arial" w:cs="Arial"/>
+          <w:b/>
+          <w:bCs/>
+          <w:sz w:val="24"/>
+          <w:szCs w:val="24"/>
+        </w:rPr>
+      </w:pPr>
+    </w:p>
+    <w:p>
+      <w:pPr>
+        <w:rPr>
+          <w:rFonts w:ascii="Arial" w:hAnsi="Arial" w:cs="Arial"/>
+          <w:b/>
+          <w:bCs/>
+          <w:sz w:val="24"/>
+          <w:szCs w:val="24"/>
+        </w:rPr>
+      </w:pPr>
+    </w:p>
+    <w:p>
+      <w:pPr>
+        <w:rPr>
+          <w:rFonts w:ascii="Arial" w:hAnsi="Arial" w:cs="Arial"/>
+          <w:b/>
+          <w:bCs/>
+          <w:sz w:val="24"/>
+          <w:szCs w:val="24"/>
+        </w:rPr>
+      </w:pPr>
+    </w:p>
+    <w:p>
+      <w:pPr>
+        <w:rPr>
+          <w:rFonts w:ascii="Arial" w:hAnsi="Arial" w:cs="Arial"/>
+          <w:b/>
+          <w:bCs/>
+          <w:sz w:val="24"/>
+          <w:szCs w:val="24"/>
+        </w:rPr>
+      </w:pPr>
+    </w:p>
+    <w:p>
+      <w:pPr>
+        <w:rPr>
+          <w:rFonts w:ascii="Arial" w:hAnsi="Arial" w:cs="Arial"/>
+          <w:b/>
+          <w:bCs/>
+          <w:sz w:val="24"/>
+          <w:szCs w:val="24"/>
+        </w:rPr>
+      </w:pPr>
+    </w:p>
+    <w:p>
+      <w:pPr>
+        <w:rPr>
+          <w:rFonts w:ascii="Arial" w:hAnsi="Arial" w:cs="Arial"/>
+          <w:b/>
+          <w:bCs/>
+          <w:sz w:val="24"/>
+          <w:szCs w:val="24"/>
+        </w:rPr>
+      </w:pPr>
+    </w:p>
+    <w:p>
+      <w:pPr>
+        <w:rPr>
+          <w:rFonts w:ascii="Arial" w:hAnsi="Arial" w:cs="Arial"/>
+          <w:b/>
+          <w:bCs/>
+          <w:sz w:val="24"/>
+          <w:szCs w:val="24"/>
+        </w:rPr>
+      </w:pPr>
+    </w:p>
+    <w:p>
+      <w:pPr>
+        <w:rPr>
+          <w:rFonts w:ascii="Arial" w:hAnsi="Arial" w:cs="Arial"/>
+          <w:b/>
+          <w:bCs/>
+          <w:sz w:val="24"/>
+          <w:szCs w:val="24"/>
+        </w:rPr>
+      </w:pPr>
+    </w:p>
+    <w:p>
+      <w:pPr>
+        <w:rPr>
+          <w:rFonts w:ascii="Arial" w:hAnsi="Arial" w:cs="Arial"/>
+          <w:b/>
+          <w:bCs/>
+          <w:sz w:val="24"/>
+          <w:szCs w:val="24"/>
+        </w:rPr>
+      </w:pPr>
+    </w:p>
+    <w:p>
+      <w:pPr>
+        <w:rPr>
+          <w:rFonts w:ascii="Arial" w:hAnsi="Arial" w:cs="Arial"/>
+          <w:b/>
+          <w:bCs/>
+          <w:sz w:val="24"/>
+          <w:szCs w:val="24"/>
+        </w:rPr>
+      </w:pPr>
+    </w:p>
+    <w:p>
+      <w:pPr>
+        <w:rPr>
+          <w:rFonts w:ascii="Arial" w:hAnsi="Arial" w:cs="Arial"/>
+          <w:b/>
+          <w:bCs/>
+          <w:sz w:val="24"/>
+          <w:szCs w:val="24"/>
+        </w:rPr>
+      </w:pPr>
+    </w:p>
+    <w:p>
+      <w:pPr>
+        <w:rPr>
+          <w:rFonts w:ascii="Arial" w:hAnsi="Arial" w:cs="Arial"/>
+          <w:b/>
+          <w:bCs/>
+          <w:sz w:val="24"/>
+          <w:szCs w:val="24"/>
+        </w:rPr>
+      </w:pPr>
+    </w:p>
+    <w:p>
+      <w:pPr>
+        <w:rPr>
+          <w:rFonts w:ascii="Arial" w:hAnsi="Arial" w:cs="Arial"/>
+          <w:b/>
+          <w:bCs/>
+          <w:sz w:val="24"/>
+          <w:szCs w:val="24"/>
+        </w:rPr>
+      </w:pPr>
+      <w:r>
+        <w:rPr>
+          <w:rFonts w:ascii="Arial" w:hAnsi="Arial" w:cs="Arial"/>
+          <w:b/>
+          <w:bCs/>
+          <w:sz w:val="24"/>
+          <w:szCs w:val="24"/>
+        </w:rPr>
+        <w:t>Use case 5</w:t>
+      </w:r>
+    </w:p>
+    <w:p>
+      <w:pPr>
+        <w:rPr>
+          <w:rFonts w:ascii="Arial" w:hAnsi="Arial" w:cs="Arial"/>
+          <w:b/>
+          <w:bCs/>
+          <w:sz w:val="24"/>
+          <w:szCs w:val="24"/>
           <w:lang w:val="el-GR"/>
         </w:rPr>
       </w:pPr>
-    </w:p>
-    <w:p>
-      <w:pPr>
-        <w:rPr>
-          <w:rFonts w:ascii="Arial" w:hAnsi="Arial" w:cs="Arial"/>
-          <w:b/>
-          <w:bCs/>
+      <w:r>
+        <w:rPr>
+          <w:rFonts w:ascii="Arial" w:hAnsi="Arial" w:cs="Arial"/>
+          <w:b/>
+          <w:bCs/>
+          <w:noProof/>
           <w:sz w:val="24"/>
           <w:szCs w:val="24"/>
           <w:lang w:val="el-GR"/>
         </w:rPr>
-      </w:pPr>
-    </w:p>
-    <w:p>
-      <w:pPr>
-        <w:rPr>
-          <w:rFonts w:ascii="Arial" w:hAnsi="Arial" w:cs="Arial"/>
-          <w:b/>
-          <w:bCs/>
-          <w:sz w:val="24"/>
-          <w:szCs w:val="24"/>
-          <w:lang w:val="el-GR"/>
-        </w:rPr>
-      </w:pPr>
-    </w:p>
-    <w:p>
-      <w:pPr>
-        <w:rPr>
-          <w:rFonts w:ascii="Arial" w:hAnsi="Arial" w:cs="Arial"/>
-          <w:b/>
-          <w:bCs/>
-          <w:sz w:val="24"/>
-          <w:szCs w:val="24"/>
-          <w:lang w:val="el-GR"/>
-        </w:rPr>
-      </w:pPr>
-    </w:p>
-    <w:p>
-      <w:pPr>
-        <w:rPr>
-          <w:rFonts w:ascii="Arial" w:hAnsi="Arial" w:cs="Arial"/>
-          <w:b/>
-          <w:bCs/>
-          <w:sz w:val="24"/>
-          <w:szCs w:val="24"/>
-          <w:lang w:val="el-GR"/>
-        </w:rPr>
-      </w:pPr>
-    </w:p>
-    <w:p>
-      <w:pPr>
-        <w:rPr>
-          <w:rFonts w:ascii="Arial" w:hAnsi="Arial" w:cs="Arial"/>
-          <w:b/>
-          <w:bCs/>
-          <w:sz w:val="24"/>
-          <w:szCs w:val="24"/>
-          <w:lang w:val="el-GR"/>
-        </w:rPr>
-      </w:pPr>
-    </w:p>
-    <w:p>
-      <w:pPr>
-        <w:rPr>
-          <w:rFonts w:ascii="Arial" w:hAnsi="Arial" w:cs="Arial"/>
-          <w:b/>
-          <w:bCs/>
-          <w:sz w:val="24"/>
-          <w:szCs w:val="24"/>
-          <w:lang w:val="el-GR"/>
-        </w:rPr>
-      </w:pPr>
-    </w:p>
-    <w:p>
-      <w:pPr>
-        <w:rPr>
-          <w:rFonts w:ascii="Arial" w:hAnsi="Arial" w:cs="Arial"/>
-          <w:b/>
-          <w:bCs/>
-          <w:sz w:val="24"/>
-          <w:szCs w:val="24"/>
-          <w:lang w:val="el-GR"/>
-        </w:rPr>
-      </w:pPr>
-    </w:p>
-    <w:p>
-      <w:pPr>
-        <w:rPr>
-          <w:rFonts w:ascii="Arial" w:hAnsi="Arial" w:cs="Arial"/>
-          <w:b/>
-          <w:bCs/>
-          <w:sz w:val="24"/>
-          <w:szCs w:val="24"/>
-          <w:lang w:val="el-GR"/>
-        </w:rPr>
-      </w:pPr>
-    </w:p>
-    <w:p>
-      <w:pPr>
-        <w:rPr>
-          <w:rFonts w:ascii="Arial" w:hAnsi="Arial" w:cs="Arial"/>
-          <w:b/>
-          <w:bCs/>
-          <w:sz w:val="24"/>
-          <w:szCs w:val="24"/>
-          <w:lang w:val="el-GR"/>
-        </w:rPr>
-      </w:pPr>
-    </w:p>
-    <w:p>
-      <w:pPr>
-        <w:rPr>
-          <w:rFonts w:ascii="Arial" w:hAnsi="Arial" w:cs="Arial"/>
-          <w:b/>
-          <w:bCs/>
-          <w:sz w:val="24"/>
-          <w:szCs w:val="24"/>
-          <w:lang w:val="el-GR"/>
-        </w:rPr>
-      </w:pPr>
-    </w:p>
-    <w:p>
-      <w:pPr>
-        <w:rPr>
-          <w:rFonts w:ascii="Arial" w:hAnsi="Arial" w:cs="Arial"/>
-          <w:b/>
-          <w:bCs/>
-          <w:sz w:val="24"/>
-          <w:szCs w:val="24"/>
-          <w:lang w:val="el-GR"/>
-        </w:rPr>
-      </w:pPr>
-    </w:p>
-    <w:p>
-      <w:pPr>
-        <w:rPr>
-          <w:rFonts w:ascii="Arial" w:hAnsi="Arial" w:cs="Arial"/>
-          <w:b/>
-          <w:bCs/>
-          <w:sz w:val="24"/>
-          <w:szCs w:val="24"/>
-          <w:lang w:val="el-GR"/>
-        </w:rPr>
-      </w:pPr>
-    </w:p>
-    <w:p>
-      <w:pPr>
-        <w:rPr>
-          <w:rFonts w:ascii="Arial" w:hAnsi="Arial" w:cs="Arial"/>
-          <w:b/>
-          <w:bCs/>
-          <w:sz w:val="24"/>
-          <w:szCs w:val="24"/>
-          <w:lang w:val="el-GR"/>
-        </w:rPr>
-      </w:pPr>
-    </w:p>
-    <w:p>
-      <w:pPr>
-        <w:rPr>
-          <w:rFonts w:ascii="Arial" w:hAnsi="Arial" w:cs="Arial"/>
-          <w:b/>
-          <w:bCs/>
-          <w:sz w:val="24"/>
-          <w:szCs w:val="24"/>
-          <w:lang w:val="el-GR"/>
-        </w:rPr>
-      </w:pPr>
-    </w:p>
-    <w:p>
-      <w:pPr>
-        <w:rPr>
-          <w:rFonts w:ascii="Arial" w:hAnsi="Arial" w:cs="Arial"/>
-          <w:b/>
-          <w:bCs/>
-          <w:sz w:val="24"/>
-          <w:szCs w:val="24"/>
-          <w:lang w:val="el-GR"/>
-        </w:rPr>
-      </w:pPr>
-    </w:p>
-    <w:p>
-      <w:pPr>
-        <w:rPr>
-          <w:rFonts w:ascii="Arial" w:hAnsi="Arial" w:cs="Arial"/>
-          <w:b/>
-          <w:bCs/>
-          <w:sz w:val="24"/>
-          <w:szCs w:val="24"/>
-          <w:lang w:val="el-GR"/>
-        </w:rPr>
-      </w:pPr>
-    </w:p>
-    <w:p>
-      <w:pPr>
-        <w:rPr>
-          <w:rFonts w:ascii="Arial" w:hAnsi="Arial" w:cs="Arial"/>
-          <w:b/>
-          <w:bCs/>
-          <w:sz w:val="24"/>
-          <w:szCs w:val="24"/>
-          <w:lang w:val="el-GR"/>
-        </w:rPr>
-      </w:pPr>
-    </w:p>
-    <w:p>
-      <w:pPr>
-        <w:rPr>
-          <w:rFonts w:ascii="Arial" w:hAnsi="Arial" w:cs="Arial"/>
-          <w:b/>
-          <w:bCs/>
-          <w:sz w:val="24"/>
-          <w:szCs w:val="24"/>
-          <w:lang w:val="el-GR"/>
-        </w:rPr>
-      </w:pPr>
-    </w:p>
-    <w:p>
-      <w:pPr>
-        <w:rPr>
-          <w:rFonts w:ascii="Arial" w:hAnsi="Arial" w:cs="Arial"/>
-          <w:b/>
-          <w:bCs/>
-          <w:sz w:val="24"/>
-          <w:szCs w:val="24"/>
-          <w:lang w:val="el-GR"/>
-        </w:rPr>
-      </w:pPr>
-    </w:p>
-    <w:p>
-      <w:pPr>
-        <w:rPr>
-          <w:rFonts w:ascii="Arial" w:hAnsi="Arial" w:cs="Arial"/>
-          <w:b/>
-          <w:bCs/>
-          <w:sz w:val="24"/>
-          <w:szCs w:val="24"/>
-          <w:lang w:val="el-GR"/>
-        </w:rPr>
-      </w:pPr>
-    </w:p>
-    <w:p>
-      <w:pPr>
-        <w:rPr>
-          <w:rFonts w:ascii="Arial" w:hAnsi="Arial" w:cs="Arial"/>
-          <w:b/>
-          <w:bCs/>
-          <w:sz w:val="24"/>
-          <w:szCs w:val="24"/>
-        </w:rPr>
-      </w:pPr>
-      <w:r>
-        <w:rPr>
-          <w:rFonts w:ascii="Arial" w:hAnsi="Arial" w:cs="Arial"/>
-          <w:b/>
-          <w:bCs/>
-          <w:sz w:val="24"/>
-          <w:szCs w:val="24"/>
-        </w:rPr>
         <w:lastRenderedPageBreak/>
-        <w:t>Use case 5</w:t>
-      </w:r>
-    </w:p>
-    <w:p>
-      <w:pPr>
-        <w:rPr>
-          <w:rFonts w:ascii="Arial" w:hAnsi="Arial" w:cs="Arial"/>
-          <w:b/>
-          <w:bCs/>
-          <w:sz w:val="24"/>
-          <w:szCs w:val="24"/>
-          <w:lang w:val="el-GR"/>
-        </w:rPr>
-      </w:pPr>
-      <w:r>
-        <w:rPr>
-          <w:rFonts w:ascii="Arial" w:hAnsi="Arial" w:cs="Arial"/>
-          <w:b/>
-          <w:bCs/>
-          <w:sz w:val="24"/>
-          <w:szCs w:val="24"/>
-          <w:lang w:val="el-GR"/>
-        </w:rPr>
         <w:drawing>
           <wp:inline distT="0" distB="0" distL="0" distR="0" wp14:anchorId="77105C51" wp14:editId="3BEC69B9">
             <wp:extent cx="5943600" cy="6483350"/>
@@ -1840,7 +1870,7 @@
                     </pic:cNvPicPr>
                   </pic:nvPicPr>
                   <pic:blipFill>
-                    <a:blip r:embed="rId5">
+                    <a:blip r:embed="rId6">
                       <a:extLst>
                         <a:ext uri="{28A0092B-C50C-407E-A947-70E740481C1C}">
                           <a14:useLocalDpi xmlns:a14="http://schemas.microsoft.com/office/drawing/2010/main" val="0"/>
@@ -1949,296 +1979,470 @@
           <w:sz w:val="24"/>
           <w:szCs w:val="24"/>
         </w:rPr>
+        <w:t>Use case 6</w:t>
+      </w:r>
+    </w:p>
+    <w:p>
+      <w:pPr>
+        <w:rPr>
+          <w:rFonts w:ascii="Arial" w:hAnsi="Arial" w:cs="Arial"/>
+          <w:b/>
+          <w:bCs/>
+          <w:sz w:val="24"/>
+          <w:szCs w:val="24"/>
+        </w:rPr>
+      </w:pPr>
+    </w:p>
+    <w:p>
+      <w:pPr>
+        <w:rPr>
+          <w:rFonts w:ascii="Arial" w:hAnsi="Arial" w:cs="Arial"/>
+          <w:b/>
+          <w:bCs/>
+          <w:sz w:val="24"/>
+          <w:szCs w:val="24"/>
+        </w:rPr>
+      </w:pPr>
+    </w:p>
+    <w:p>
+      <w:pPr>
+        <w:rPr>
+          <w:rFonts w:ascii="Arial" w:hAnsi="Arial" w:cs="Arial"/>
+          <w:b/>
+          <w:bCs/>
+          <w:sz w:val="24"/>
+          <w:szCs w:val="24"/>
+        </w:rPr>
+      </w:pPr>
+    </w:p>
+    <w:p>
+      <w:pPr>
+        <w:rPr>
+          <w:rFonts w:ascii="Arial" w:hAnsi="Arial" w:cs="Arial"/>
+          <w:b/>
+          <w:bCs/>
+          <w:sz w:val="24"/>
+          <w:szCs w:val="24"/>
+        </w:rPr>
+      </w:pPr>
+    </w:p>
+    <w:p>
+      <w:pPr>
+        <w:rPr>
+          <w:rFonts w:ascii="Arial" w:hAnsi="Arial" w:cs="Arial"/>
+          <w:b/>
+          <w:bCs/>
+          <w:sz w:val="24"/>
+          <w:szCs w:val="24"/>
+        </w:rPr>
+      </w:pPr>
+    </w:p>
+    <w:p>
+      <w:pPr>
+        <w:rPr>
+          <w:rFonts w:ascii="Arial" w:hAnsi="Arial" w:cs="Arial"/>
+          <w:b/>
+          <w:bCs/>
+          <w:sz w:val="24"/>
+          <w:szCs w:val="24"/>
+        </w:rPr>
+      </w:pPr>
+    </w:p>
+    <w:p>
+      <w:pPr>
+        <w:rPr>
+          <w:rFonts w:ascii="Arial" w:hAnsi="Arial" w:cs="Arial"/>
+          <w:b/>
+          <w:bCs/>
+          <w:sz w:val="24"/>
+          <w:szCs w:val="24"/>
+        </w:rPr>
+      </w:pPr>
+    </w:p>
+    <w:p>
+      <w:pPr>
+        <w:rPr>
+          <w:rFonts w:ascii="Arial" w:hAnsi="Arial" w:cs="Arial"/>
+          <w:b/>
+          <w:bCs/>
+          <w:sz w:val="24"/>
+          <w:szCs w:val="24"/>
+        </w:rPr>
+      </w:pPr>
+    </w:p>
+    <w:p>
+      <w:pPr>
+        <w:rPr>
+          <w:rFonts w:ascii="Arial" w:hAnsi="Arial" w:cs="Arial"/>
+          <w:b/>
+          <w:bCs/>
+          <w:sz w:val="24"/>
+          <w:szCs w:val="24"/>
+        </w:rPr>
+      </w:pPr>
+    </w:p>
+    <w:p>
+      <w:pPr>
+        <w:rPr>
+          <w:rFonts w:ascii="Arial" w:hAnsi="Arial" w:cs="Arial"/>
+          <w:b/>
+          <w:bCs/>
+          <w:sz w:val="24"/>
+          <w:szCs w:val="24"/>
+        </w:rPr>
+      </w:pPr>
+    </w:p>
+    <w:p>
+      <w:pPr>
+        <w:rPr>
+          <w:rFonts w:ascii="Arial" w:hAnsi="Arial" w:cs="Arial"/>
+          <w:b/>
+          <w:bCs/>
+          <w:sz w:val="24"/>
+          <w:szCs w:val="24"/>
+        </w:rPr>
+      </w:pPr>
+    </w:p>
+    <w:p>
+      <w:pPr>
+        <w:rPr>
+          <w:rFonts w:ascii="Arial" w:hAnsi="Arial" w:cs="Arial"/>
+          <w:b/>
+          <w:bCs/>
+          <w:sz w:val="24"/>
+          <w:szCs w:val="24"/>
+        </w:rPr>
+      </w:pPr>
+    </w:p>
+    <w:p>
+      <w:pPr>
+        <w:rPr>
+          <w:rFonts w:ascii="Arial" w:hAnsi="Arial" w:cs="Arial"/>
+          <w:b/>
+          <w:bCs/>
+          <w:sz w:val="24"/>
+          <w:szCs w:val="24"/>
+        </w:rPr>
+      </w:pPr>
+    </w:p>
+    <w:p>
+      <w:pPr>
+        <w:rPr>
+          <w:rFonts w:ascii="Arial" w:hAnsi="Arial" w:cs="Arial"/>
+          <w:b/>
+          <w:bCs/>
+          <w:sz w:val="24"/>
+          <w:szCs w:val="24"/>
+        </w:rPr>
+      </w:pPr>
+    </w:p>
+    <w:p>
+      <w:pPr>
+        <w:rPr>
+          <w:rFonts w:ascii="Arial" w:hAnsi="Arial" w:cs="Arial"/>
+          <w:b/>
+          <w:bCs/>
+          <w:sz w:val="24"/>
+          <w:szCs w:val="24"/>
+        </w:rPr>
+      </w:pPr>
+    </w:p>
+    <w:p>
+      <w:pPr>
+        <w:rPr>
+          <w:rFonts w:ascii="Arial" w:hAnsi="Arial" w:cs="Arial"/>
+          <w:b/>
+          <w:bCs/>
+          <w:sz w:val="24"/>
+          <w:szCs w:val="24"/>
+        </w:rPr>
+      </w:pPr>
+    </w:p>
+    <w:p>
+      <w:pPr>
+        <w:rPr>
+          <w:rFonts w:ascii="Arial" w:hAnsi="Arial" w:cs="Arial"/>
+          <w:b/>
+          <w:bCs/>
+          <w:sz w:val="24"/>
+          <w:szCs w:val="24"/>
+        </w:rPr>
+      </w:pPr>
+    </w:p>
+    <w:p>
+      <w:pPr>
+        <w:rPr>
+          <w:rFonts w:ascii="Arial" w:hAnsi="Arial" w:cs="Arial"/>
+          <w:b/>
+          <w:bCs/>
+          <w:sz w:val="24"/>
+          <w:szCs w:val="24"/>
+        </w:rPr>
+      </w:pPr>
+    </w:p>
+    <w:p>
+      <w:pPr>
+        <w:rPr>
+          <w:rFonts w:ascii="Arial" w:hAnsi="Arial" w:cs="Arial"/>
+          <w:b/>
+          <w:bCs/>
+          <w:sz w:val="24"/>
+          <w:szCs w:val="24"/>
+        </w:rPr>
+      </w:pPr>
+    </w:p>
+    <w:p>
+      <w:pPr>
+        <w:rPr>
+          <w:rFonts w:ascii="Arial" w:hAnsi="Arial" w:cs="Arial"/>
+          <w:b/>
+          <w:bCs/>
+          <w:sz w:val="24"/>
+          <w:szCs w:val="24"/>
+        </w:rPr>
+      </w:pPr>
+    </w:p>
+    <w:p>
+      <w:pPr>
+        <w:rPr>
+          <w:rFonts w:ascii="Arial" w:hAnsi="Arial" w:cs="Arial"/>
+          <w:b/>
+          <w:bCs/>
+          <w:sz w:val="24"/>
+          <w:szCs w:val="24"/>
+        </w:rPr>
+      </w:pPr>
+    </w:p>
+    <w:p>
+      <w:pPr>
+        <w:rPr>
+          <w:rFonts w:ascii="Arial" w:hAnsi="Arial" w:cs="Arial"/>
+          <w:b/>
+          <w:bCs/>
+          <w:sz w:val="24"/>
+          <w:szCs w:val="24"/>
+        </w:rPr>
+      </w:pPr>
+    </w:p>
+    <w:p>
+      <w:pPr>
+        <w:rPr>
+          <w:rFonts w:ascii="Arial" w:hAnsi="Arial" w:cs="Arial"/>
+          <w:b/>
+          <w:bCs/>
+          <w:sz w:val="24"/>
+          <w:szCs w:val="24"/>
+        </w:rPr>
+      </w:pPr>
+    </w:p>
+    <w:p>
+      <w:pPr>
+        <w:rPr>
+          <w:rFonts w:ascii="Arial" w:hAnsi="Arial" w:cs="Arial"/>
+          <w:b/>
+          <w:bCs/>
+          <w:sz w:val="24"/>
+          <w:szCs w:val="24"/>
+        </w:rPr>
+      </w:pPr>
+    </w:p>
+    <w:p>
+      <w:pPr>
+        <w:rPr>
+          <w:rFonts w:ascii="Arial" w:hAnsi="Arial" w:cs="Arial"/>
+          <w:b/>
+          <w:bCs/>
+          <w:sz w:val="24"/>
+          <w:szCs w:val="24"/>
+        </w:rPr>
+      </w:pPr>
+    </w:p>
+    <w:p>
+      <w:pPr>
+        <w:rPr>
+          <w:rFonts w:ascii="Arial" w:hAnsi="Arial" w:cs="Arial"/>
+          <w:b/>
+          <w:bCs/>
+          <w:sz w:val="24"/>
+          <w:szCs w:val="24"/>
+        </w:rPr>
+      </w:pPr>
+    </w:p>
+    <w:p>
+      <w:pPr>
+        <w:rPr>
+          <w:rFonts w:ascii="Arial" w:hAnsi="Arial" w:cs="Arial"/>
+          <w:b/>
+          <w:bCs/>
+          <w:sz w:val="24"/>
+          <w:szCs w:val="24"/>
+        </w:rPr>
+      </w:pPr>
+    </w:p>
+    <w:p>
+      <w:pPr>
+        <w:rPr>
+          <w:rFonts w:ascii="Arial" w:hAnsi="Arial" w:cs="Arial"/>
+          <w:b/>
+          <w:bCs/>
+          <w:sz w:val="24"/>
+          <w:szCs w:val="24"/>
+        </w:rPr>
+      </w:pPr>
+    </w:p>
+    <w:p>
+      <w:pPr>
+        <w:rPr>
+          <w:rFonts w:ascii="Arial" w:hAnsi="Arial" w:cs="Arial"/>
+          <w:b/>
+          <w:bCs/>
+          <w:sz w:val="24"/>
+          <w:szCs w:val="24"/>
+        </w:rPr>
+      </w:pPr>
+    </w:p>
+    <w:p>
+      <w:pPr>
+        <w:rPr>
+          <w:rFonts w:ascii="Arial" w:hAnsi="Arial" w:cs="Arial"/>
+          <w:b/>
+          <w:bCs/>
+          <w:sz w:val="24"/>
+          <w:szCs w:val="24"/>
+        </w:rPr>
+      </w:pPr>
+      <w:r>
+        <w:rPr>
+          <w:rFonts w:ascii="Arial" w:hAnsi="Arial" w:cs="Arial"/>
+          <w:b/>
+          <w:bCs/>
+          <w:sz w:val="24"/>
+          <w:szCs w:val="24"/>
+        </w:rPr>
         <w:lastRenderedPageBreak/>
-        <w:t>Use case 6</w:t>
-      </w:r>
-    </w:p>
-    <w:p>
-      <w:pPr>
-        <w:rPr>
-          <w:rFonts w:ascii="Arial" w:hAnsi="Arial" w:cs="Arial"/>
-          <w:b/>
-          <w:bCs/>
-          <w:sz w:val="24"/>
-          <w:szCs w:val="24"/>
-        </w:rPr>
-      </w:pPr>
-    </w:p>
-    <w:p>
-      <w:pPr>
-        <w:rPr>
-          <w:rFonts w:ascii="Arial" w:hAnsi="Arial" w:cs="Arial"/>
-          <w:b/>
-          <w:bCs/>
-          <w:sz w:val="24"/>
-          <w:szCs w:val="24"/>
-        </w:rPr>
-      </w:pPr>
-    </w:p>
-    <w:p>
-      <w:pPr>
-        <w:rPr>
-          <w:rFonts w:ascii="Arial" w:hAnsi="Arial" w:cs="Arial"/>
-          <w:b/>
-          <w:bCs/>
-          <w:sz w:val="24"/>
-          <w:szCs w:val="24"/>
-        </w:rPr>
-      </w:pPr>
-    </w:p>
-    <w:p>
-      <w:pPr>
-        <w:rPr>
-          <w:rFonts w:ascii="Arial" w:hAnsi="Arial" w:cs="Arial"/>
-          <w:b/>
-          <w:bCs/>
-          <w:sz w:val="24"/>
-          <w:szCs w:val="24"/>
-        </w:rPr>
-      </w:pPr>
-    </w:p>
-    <w:p>
-      <w:pPr>
-        <w:rPr>
-          <w:rFonts w:ascii="Arial" w:hAnsi="Arial" w:cs="Arial"/>
-          <w:b/>
-          <w:bCs/>
-          <w:sz w:val="24"/>
-          <w:szCs w:val="24"/>
-        </w:rPr>
-      </w:pPr>
-    </w:p>
-    <w:p>
-      <w:pPr>
-        <w:rPr>
-          <w:rFonts w:ascii="Arial" w:hAnsi="Arial" w:cs="Arial"/>
-          <w:b/>
-          <w:bCs/>
-          <w:sz w:val="24"/>
-          <w:szCs w:val="24"/>
-        </w:rPr>
-      </w:pPr>
-    </w:p>
-    <w:p>
-      <w:pPr>
-        <w:rPr>
-          <w:rFonts w:ascii="Arial" w:hAnsi="Arial" w:cs="Arial"/>
-          <w:b/>
-          <w:bCs/>
-          <w:sz w:val="24"/>
-          <w:szCs w:val="24"/>
-        </w:rPr>
-      </w:pPr>
-    </w:p>
-    <w:p>
-      <w:pPr>
-        <w:rPr>
-          <w:rFonts w:ascii="Arial" w:hAnsi="Arial" w:cs="Arial"/>
-          <w:b/>
-          <w:bCs/>
-          <w:sz w:val="24"/>
-          <w:szCs w:val="24"/>
-        </w:rPr>
-      </w:pPr>
-    </w:p>
-    <w:p>
-      <w:pPr>
-        <w:rPr>
-          <w:rFonts w:ascii="Arial" w:hAnsi="Arial" w:cs="Arial"/>
-          <w:b/>
-          <w:bCs/>
-          <w:sz w:val="24"/>
-          <w:szCs w:val="24"/>
-        </w:rPr>
-      </w:pPr>
-    </w:p>
-    <w:p>
-      <w:pPr>
-        <w:rPr>
-          <w:rFonts w:ascii="Arial" w:hAnsi="Arial" w:cs="Arial"/>
-          <w:b/>
-          <w:bCs/>
-          <w:sz w:val="24"/>
-          <w:szCs w:val="24"/>
-        </w:rPr>
-      </w:pPr>
-    </w:p>
-    <w:p>
-      <w:pPr>
-        <w:rPr>
-          <w:rFonts w:ascii="Arial" w:hAnsi="Arial" w:cs="Arial"/>
-          <w:b/>
-          <w:bCs/>
-          <w:sz w:val="24"/>
-          <w:szCs w:val="24"/>
-        </w:rPr>
-      </w:pPr>
-    </w:p>
-    <w:p>
-      <w:pPr>
-        <w:rPr>
-          <w:rFonts w:ascii="Arial" w:hAnsi="Arial" w:cs="Arial"/>
-          <w:b/>
-          <w:bCs/>
-          <w:sz w:val="24"/>
-          <w:szCs w:val="24"/>
-        </w:rPr>
-      </w:pPr>
-    </w:p>
-    <w:p>
-      <w:pPr>
-        <w:rPr>
-          <w:rFonts w:ascii="Arial" w:hAnsi="Arial" w:cs="Arial"/>
-          <w:b/>
-          <w:bCs/>
-          <w:sz w:val="24"/>
-          <w:szCs w:val="24"/>
-        </w:rPr>
-      </w:pPr>
-    </w:p>
-    <w:p>
-      <w:pPr>
-        <w:rPr>
-          <w:rFonts w:ascii="Arial" w:hAnsi="Arial" w:cs="Arial"/>
-          <w:b/>
-          <w:bCs/>
-          <w:sz w:val="24"/>
-          <w:szCs w:val="24"/>
-        </w:rPr>
-      </w:pPr>
-    </w:p>
-    <w:p>
-      <w:pPr>
-        <w:rPr>
-          <w:rFonts w:ascii="Arial" w:hAnsi="Arial" w:cs="Arial"/>
-          <w:b/>
-          <w:bCs/>
-          <w:sz w:val="24"/>
-          <w:szCs w:val="24"/>
-        </w:rPr>
-      </w:pPr>
-    </w:p>
-    <w:p>
-      <w:pPr>
-        <w:rPr>
-          <w:rFonts w:ascii="Arial" w:hAnsi="Arial" w:cs="Arial"/>
-          <w:b/>
-          <w:bCs/>
-          <w:sz w:val="24"/>
-          <w:szCs w:val="24"/>
-        </w:rPr>
-      </w:pPr>
-    </w:p>
-    <w:p>
-      <w:pPr>
-        <w:rPr>
-          <w:rFonts w:ascii="Arial" w:hAnsi="Arial" w:cs="Arial"/>
-          <w:b/>
-          <w:bCs/>
-          <w:sz w:val="24"/>
-          <w:szCs w:val="24"/>
-        </w:rPr>
-      </w:pPr>
-    </w:p>
-    <w:p>
-      <w:pPr>
-        <w:rPr>
-          <w:rFonts w:ascii="Arial" w:hAnsi="Arial" w:cs="Arial"/>
-          <w:b/>
-          <w:bCs/>
-          <w:sz w:val="24"/>
-          <w:szCs w:val="24"/>
-        </w:rPr>
-      </w:pPr>
-    </w:p>
-    <w:p>
-      <w:pPr>
-        <w:rPr>
-          <w:rFonts w:ascii="Arial" w:hAnsi="Arial" w:cs="Arial"/>
-          <w:b/>
-          <w:bCs/>
-          <w:sz w:val="24"/>
-          <w:szCs w:val="24"/>
-        </w:rPr>
-      </w:pPr>
-      <w:r>
-        <w:rPr>
-          <w:rFonts w:ascii="Arial" w:hAnsi="Arial" w:cs="Arial"/>
-          <w:b/>
-          <w:bCs/>
-          <w:sz w:val="24"/>
-          <w:szCs w:val="24"/>
-        </w:rPr>
-        <w:t>Use case 7(Add Maintenance)</w:t>
-      </w:r>
-    </w:p>
-    <w:p>
-      <w:pPr>
-        <w:rPr>
-          <w:rFonts w:ascii="Arial" w:hAnsi="Arial" w:cs="Arial"/>
-          <w:b/>
-          <w:bCs/>
-          <w:sz w:val="24"/>
-          <w:szCs w:val="24"/>
-        </w:rPr>
-      </w:pPr>
-    </w:p>
-    <w:p>
-      <w:pPr>
-        <w:rPr>
-          <w:rFonts w:ascii="Arial" w:hAnsi="Arial" w:cs="Arial"/>
-          <w:sz w:val="24"/>
-          <w:szCs w:val="24"/>
-        </w:rPr>
-      </w:pPr>
-    </w:p>
-    <w:p>
-      <w:pPr>
-        <w:rPr>
-          <w:rFonts w:ascii="Arial" w:hAnsi="Arial" w:cs="Arial"/>
-          <w:sz w:val="24"/>
-          <w:szCs w:val="24"/>
-        </w:rPr>
-      </w:pPr>
-    </w:p>
-    <w:p>
-      <w:pPr>
-        <w:rPr>
-          <w:rFonts w:ascii="Arial" w:hAnsi="Arial" w:cs="Arial"/>
-          <w:sz w:val="24"/>
-          <w:szCs w:val="24"/>
-        </w:rPr>
-      </w:pPr>
-    </w:p>
-    <w:p>
-      <w:pPr>
-        <w:rPr>
-          <w:rFonts w:ascii="Arial" w:hAnsi="Arial" w:cs="Arial"/>
-          <w:b/>
-          <w:bCs/>
-          <w:sz w:val="24"/>
-          <w:szCs w:val="24"/>
-        </w:rPr>
-      </w:pPr>
-    </w:p>
-    <w:p>
-      <w:pPr>
-        <w:rPr>
-          <w:rFonts w:ascii="Arial" w:hAnsi="Arial" w:cs="Arial"/>
-          <w:b/>
-          <w:bCs/>
-          <w:sz w:val="24"/>
-          <w:szCs w:val="24"/>
-        </w:rPr>
-      </w:pPr>
-      <w:r>
-        <w:rPr>
-          <w:rFonts w:ascii="Arial" w:hAnsi="Arial" w:cs="Arial"/>
-          <w:b/>
-          <w:bCs/>
-          <w:sz w:val="24"/>
-          <w:szCs w:val="24"/>
-        </w:rPr>
+        <w:t>Use case 7</w:t>
+      </w:r>
+    </w:p>
+    <w:p>
+      <w:pPr>
+        <w:rPr>
+          <w:rFonts w:ascii="Arial" w:hAnsi="Arial" w:cs="Arial"/>
+          <w:b/>
+          <w:bCs/>
+          <w:sz w:val="24"/>
+          <w:szCs w:val="24"/>
+        </w:rPr>
+      </w:pPr>
+      <w:r>
+        <w:rPr>
+          <w:rFonts w:ascii="Arial" w:hAnsi="Arial" w:cs="Arial"/>
+          <w:b/>
+          <w:bCs/>
+          <w:noProof/>
+          <w:sz w:val="24"/>
+          <w:szCs w:val="24"/>
+          <w14:ligatures w14:val="standardContextual"/>
+        </w:rPr>
+        <w:drawing>
+          <wp:inline distT="0" distB="0" distL="0" distR="0" wp14:anchorId="0C15EE35" wp14:editId="4453DE37">
+            <wp:extent cx="5943600" cy="6724650"/>
+            <wp:effectExtent l="0" t="0" r="0" b="0"/>
+            <wp:docPr id="1506384941" name="Picture 2" descr="A diagram of a system&#10;&#10;AI-generated content may be incorrect."/>
+            <wp:cNvGraphicFramePr>
+              <a:graphicFrameLocks xmlns:a="http://schemas.openxmlformats.org/drawingml/2006/main" noChangeAspect="1"/>
+            </wp:cNvGraphicFramePr>
+            <a:graphic xmlns:a="http://schemas.openxmlformats.org/drawingml/2006/main">
+              <a:graphicData uri="http://schemas.openxmlformats.org/drawingml/2006/picture">
+                <pic:pic xmlns:pic="http://schemas.openxmlformats.org/drawingml/2006/picture">
+                  <pic:nvPicPr>
+                    <pic:cNvPr id="1506384941" name="Picture 2" descr="A diagram of a system&#10;&#10;AI-generated content may be incorrect."/>
+                    <pic:cNvPicPr/>
+                  </pic:nvPicPr>
+                  <pic:blipFill>
+                    <a:blip r:embed="rId7">
+                      <a:extLst>
+                        <a:ext uri="{28A0092B-C50C-407E-A947-70E740481C1C}">
+                          <a14:useLocalDpi xmlns:a14="http://schemas.microsoft.com/office/drawing/2010/main" val="0"/>
+                        </a:ext>
+                      </a:extLst>
+                    </a:blip>
+                    <a:stretch>
+                      <a:fillRect/>
+                    </a:stretch>
+                  </pic:blipFill>
+                  <pic:spPr>
+                    <a:xfrm>
+                      <a:off x="0" y="0"/>
+                      <a:ext cx="5943600" cy="6724650"/>
+                    </a:xfrm>
+                    <a:prstGeom prst="rect">
+                      <a:avLst/>
+                    </a:prstGeom>
+                  </pic:spPr>
+                </pic:pic>
+              </a:graphicData>
+            </a:graphic>
+          </wp:inline>
+        </w:drawing>
+      </w:r>
+    </w:p>
+    <w:p>
+      <w:pPr>
+        <w:rPr>
+          <w:rFonts w:ascii="Arial" w:hAnsi="Arial" w:cs="Arial"/>
+          <w:sz w:val="24"/>
+          <w:szCs w:val="24"/>
+        </w:rPr>
+      </w:pPr>
+    </w:p>
+    <w:p>
+      <w:pPr>
+        <w:rPr>
+          <w:rFonts w:ascii="Arial" w:hAnsi="Arial" w:cs="Arial"/>
+          <w:sz w:val="24"/>
+          <w:szCs w:val="24"/>
+        </w:rPr>
+      </w:pPr>
+    </w:p>
+    <w:p>
+      <w:pPr>
+        <w:rPr>
+          <w:rFonts w:ascii="Arial" w:hAnsi="Arial" w:cs="Arial"/>
+          <w:sz w:val="24"/>
+          <w:szCs w:val="24"/>
+        </w:rPr>
+      </w:pPr>
+    </w:p>
+    <w:p>
+      <w:pPr>
+        <w:rPr>
+          <w:rFonts w:ascii="Arial" w:hAnsi="Arial" w:cs="Arial"/>
+          <w:b/>
+          <w:bCs/>
+          <w:sz w:val="24"/>
+          <w:szCs w:val="24"/>
+        </w:rPr>
+      </w:pPr>
+    </w:p>
+    <w:p>
+      <w:pPr>
+        <w:rPr>
+          <w:rFonts w:ascii="Arial" w:hAnsi="Arial" w:cs="Arial"/>
+          <w:b/>
+          <w:bCs/>
+          <w:sz w:val="24"/>
+          <w:szCs w:val="24"/>
+        </w:rPr>
+      </w:pPr>
+      <w:r>
+        <w:rPr>
+          <w:rFonts w:ascii="Arial" w:hAnsi="Arial" w:cs="Arial"/>
+          <w:b/>
+          <w:bCs/>
+          <w:sz w:val="24"/>
+          <w:szCs w:val="24"/>
+        </w:rPr>
+        <w:lastRenderedPageBreak/>
         <w:t>Use case 8</w:t>
       </w:r>
     </w:p>
@@ -2295,7 +2499,6 @@
           <w:sz w:val="24"/>
           <w:szCs w:val="24"/>
         </w:rPr>
-        <w:lastRenderedPageBreak/>
         <w:t>Use case 9</w:t>
       </w:r>
     </w:p>
@@ -2315,6 +2518,7 @@
           <w:rFonts w:ascii="Arial" w:hAnsi="Arial" w:cs="Arial"/>
           <w:b/>
           <w:bCs/>
+          <w:noProof/>
           <w:sz w:val="24"/>
           <w:szCs w:val="24"/>
           <w:lang w:val="el-GR"/>
@@ -2337,7 +2541,7 @@
                     </pic:cNvPicPr>
                   </pic:nvPicPr>
                   <pic:blipFill>
-                    <a:blip r:embed="rId6">
+                    <a:blip r:embed="rId8">
                       <a:extLst>
                         <a:ext uri="{28A0092B-C50C-407E-A947-70E740481C1C}">
                           <a14:useLocalDpi xmlns:a14="http://schemas.microsoft.com/office/drawing/2010/main" val="0"/>
@@ -2414,6 +2618,31 @@
       </w:pPr>
     </w:p>
     <w:p/>
+    <w:p>
+      <w:pPr>
+        <w:rPr>
+          <w:lang w:val="el-GR"/>
+        </w:rPr>
+      </w:pPr>
+      <w:r>
+        <w:rPr>
+          <w:lang w:val="el-GR"/>
+        </w:rPr>
+        <w:t xml:space="preserve">Τα διαγράμματα δημιουργήθηκαν με το εργαλείο </w:t>
+      </w:r>
+      <w:r>
+        <w:t>draw</w:t>
+      </w:r>
+      <w:r>
+        <w:rPr>
+          <w:lang w:val="el-GR"/>
+        </w:rPr>
+        <w:t>.</w:t>
+      </w:r>
+      <w:r>
+        <w:t>io</w:t>
+      </w:r>
+    </w:p>
     <w:sectPr>
       <w:pgSz w:w="12240" w:h="15840"/>
       <w:pgMar w:top="1440" w:right="1440" w:bottom="1440" w:left="1440" w:header="708" w:footer="708" w:gutter="0"/>
@@ -3074,6 +3303,7 @@
   <w:style w:type="character" w:default="1" w:styleId="DefaultParagraphFont">
     <w:name w:val="Default Paragraph Font"/>
     <w:uiPriority w:val="1"/>
+    <w:semiHidden/>
     <w:unhideWhenUsed/>
   </w:style>
   <w:style w:type="table" w:default="1" w:styleId="TableNormal">

--- a/paradoteo_3/Robustness-diagram-v0.2.docx
+++ b/paradoteo_3/Robustness-diagram-v0.2.docx
@@ -6,6 +6,67 @@
       <w:pPr>
         <w:spacing w:after="0" w:line="240" w:lineRule="auto"/>
       </w:pPr>
+      <w:r>
+        <w:rPr>
+          <w:rFonts w:ascii="Arial" w:eastAsia="Times New Roman" w:hAnsi="Arial" w:cs="Arial"/>
+          <w:b/>
+          <w:bCs/>
+          <w:noProof/>
+          <w:color w:val="000000"/>
+          <w:kern w:val="0"/>
+          <w:sz w:val="32"/>
+          <w:szCs w:val="32"/>
+          <w:lang w:eastAsia="el-GR"/>
+        </w:rPr>
+        <w:drawing>
+          <wp:inline distT="0" distB="0" distL="0" distR="0" wp14:anchorId="5F1DD8C4" wp14:editId="0A300647">
+            <wp:extent cx="5934075" cy="3867150"/>
+            <wp:effectExtent l="0" t="0" r="9525" b="0"/>
+            <wp:docPr id="477482901" name="Picture 1"/>
+            <wp:cNvGraphicFramePr>
+              <a:graphicFrameLocks xmlns:a="http://schemas.openxmlformats.org/drawingml/2006/main" noChangeAspect="1"/>
+            </wp:cNvGraphicFramePr>
+            <a:graphic xmlns:a="http://schemas.openxmlformats.org/drawingml/2006/main">
+              <a:graphicData uri="http://schemas.openxmlformats.org/drawingml/2006/picture">
+                <pic:pic xmlns:pic="http://schemas.openxmlformats.org/drawingml/2006/picture">
+                  <pic:nvPicPr>
+                    <pic:cNvPr id="0" name="Picture 1"/>
+                    <pic:cNvPicPr>
+                      <a:picLocks noChangeAspect="1" noChangeArrowheads="1"/>
+                    </pic:cNvPicPr>
+                  </pic:nvPicPr>
+                  <pic:blipFill>
+                    <a:blip r:embed="rId6">
+                      <a:extLst>
+                        <a:ext uri="{28A0092B-C50C-407E-A947-70E740481C1C}">
+                          <a14:useLocalDpi xmlns:a14="http://schemas.microsoft.com/office/drawing/2010/main" val="0"/>
+                        </a:ext>
+                      </a:extLst>
+                    </a:blip>
+                    <a:srcRect/>
+                    <a:stretch>
+                      <a:fillRect/>
+                    </a:stretch>
+                  </pic:blipFill>
+                  <pic:spPr bwMode="auto">
+                    <a:xfrm>
+                      <a:off x="0" y="0"/>
+                      <a:ext cx="5934075" cy="3867150"/>
+                    </a:xfrm>
+                    <a:prstGeom prst="rect">
+                      <a:avLst/>
+                    </a:prstGeom>
+                    <a:noFill/>
+                    <a:ln>
+                      <a:noFill/>
+                    </a:ln>
+                  </pic:spPr>
+                </pic:pic>
+              </a:graphicData>
+            </a:graphic>
+          </wp:inline>
+        </w:drawing>
+      </w:r>
       <w:r>
         <w:rPr>
           <w:rFonts w:ascii="Arial" w:eastAsia="Times New Roman" w:hAnsi="Arial" w:cs="Arial"/>
@@ -125,7 +186,7 @@
                     </pic:cNvPicPr>
                   </pic:nvPicPr>
                   <pic:blipFill>
-                    <a:blip r:embed="rId4">
+                    <a:blip r:embed="rId7">
                       <a:extLst>
                         <a:ext uri="{28A0092B-C50C-407E-A947-70E740481C1C}">
                           <a14:useLocalDpi xmlns:a14="http://schemas.microsoft.com/office/drawing/2010/main" val="0"/>
@@ -555,7 +616,6 @@
           <w:u w:val="single"/>
           <w:lang w:val="el-GR" w:eastAsia="el-GR"/>
         </w:rPr>
-        <w:lastRenderedPageBreak/>
         <w:t>ΟΝΟΜΑ</w:t>
       </w:r>
       <w:r>
@@ -1419,26 +1479,26 @@
           <w:sz w:val="24"/>
           <w:szCs w:val="24"/>
         </w:rPr>
+        <w:t>Use case 1</w:t>
+      </w:r>
+    </w:p>
+    <w:p>
+      <w:pPr>
+        <w:rPr>
+          <w:rFonts w:ascii="Arial" w:hAnsi="Arial" w:cs="Arial"/>
+          <w:sz w:val="24"/>
+          <w:szCs w:val="24"/>
+        </w:rPr>
+      </w:pPr>
+      <w:r>
+        <w:rPr>
+          <w:rFonts w:ascii="Arial" w:hAnsi="Arial" w:cs="Arial"/>
+          <w:noProof/>
+          <w:sz w:val="24"/>
+          <w:szCs w:val="24"/>
+          <w14:ligatures w14:val="standardContextual"/>
+        </w:rPr>
         <w:lastRenderedPageBreak/>
-        <w:t>Use case 1</w:t>
-      </w:r>
-    </w:p>
-    <w:p>
-      <w:pPr>
-        <w:rPr>
-          <w:rFonts w:ascii="Arial" w:hAnsi="Arial" w:cs="Arial"/>
-          <w:sz w:val="24"/>
-          <w:szCs w:val="24"/>
-        </w:rPr>
-      </w:pPr>
-      <w:r>
-        <w:rPr>
-          <w:rFonts w:ascii="Arial" w:hAnsi="Arial" w:cs="Arial"/>
-          <w:noProof/>
-          <w:sz w:val="24"/>
-          <w:szCs w:val="24"/>
-          <w14:ligatures w14:val="standardContextual"/>
-        </w:rPr>
         <w:drawing>
           <wp:inline distT="0" distB="0" distL="0" distR="0" wp14:anchorId="77EC84A6" wp14:editId="2FD668BE">
             <wp:extent cx="5943600" cy="4345305"/>
@@ -1455,7 +1515,7 @@
                     <pic:cNvPicPr/>
                   </pic:nvPicPr>
                   <pic:blipFill>
-                    <a:blip r:embed="rId5">
+                    <a:blip r:embed="rId8">
                       <a:extLst>
                         <a:ext uri="{28A0092B-C50C-407E-A947-70E740481C1C}">
                           <a14:useLocalDpi xmlns:a14="http://schemas.microsoft.com/office/drawing/2010/main" val="0"/>
@@ -1492,14 +1552,158 @@
           <w:szCs w:val="24"/>
         </w:rPr>
       </w:pPr>
-      <w:r>
-        <w:rPr>
-          <w:rFonts w:ascii="Arial" w:hAnsi="Arial" w:cs="Arial"/>
-          <w:b/>
-          <w:bCs/>
-          <w:sz w:val="24"/>
-          <w:szCs w:val="24"/>
-        </w:rPr>
+    </w:p>
+    <w:p>
+      <w:pPr>
+        <w:rPr>
+          <w:rFonts w:ascii="Arial" w:hAnsi="Arial" w:cs="Arial"/>
+          <w:b/>
+          <w:bCs/>
+          <w:sz w:val="24"/>
+          <w:szCs w:val="24"/>
+        </w:rPr>
+      </w:pPr>
+    </w:p>
+    <w:p>
+      <w:pPr>
+        <w:rPr>
+          <w:rFonts w:ascii="Arial" w:hAnsi="Arial" w:cs="Arial"/>
+          <w:b/>
+          <w:bCs/>
+          <w:sz w:val="24"/>
+          <w:szCs w:val="24"/>
+        </w:rPr>
+      </w:pPr>
+    </w:p>
+    <w:p>
+      <w:pPr>
+        <w:rPr>
+          <w:rFonts w:ascii="Arial" w:hAnsi="Arial" w:cs="Arial"/>
+          <w:b/>
+          <w:bCs/>
+          <w:sz w:val="24"/>
+          <w:szCs w:val="24"/>
+        </w:rPr>
+      </w:pPr>
+    </w:p>
+    <w:p>
+      <w:pPr>
+        <w:rPr>
+          <w:rFonts w:ascii="Arial" w:hAnsi="Arial" w:cs="Arial"/>
+          <w:b/>
+          <w:bCs/>
+          <w:sz w:val="24"/>
+          <w:szCs w:val="24"/>
+        </w:rPr>
+      </w:pPr>
+    </w:p>
+    <w:p>
+      <w:pPr>
+        <w:rPr>
+          <w:rFonts w:ascii="Arial" w:hAnsi="Arial" w:cs="Arial"/>
+          <w:b/>
+          <w:bCs/>
+          <w:sz w:val="24"/>
+          <w:szCs w:val="24"/>
+        </w:rPr>
+      </w:pPr>
+    </w:p>
+    <w:p>
+      <w:pPr>
+        <w:rPr>
+          <w:rFonts w:ascii="Arial" w:hAnsi="Arial" w:cs="Arial"/>
+          <w:b/>
+          <w:bCs/>
+          <w:sz w:val="24"/>
+          <w:szCs w:val="24"/>
+        </w:rPr>
+      </w:pPr>
+    </w:p>
+    <w:p>
+      <w:pPr>
+        <w:rPr>
+          <w:rFonts w:ascii="Arial" w:hAnsi="Arial" w:cs="Arial"/>
+          <w:b/>
+          <w:bCs/>
+          <w:sz w:val="24"/>
+          <w:szCs w:val="24"/>
+        </w:rPr>
+      </w:pPr>
+    </w:p>
+    <w:p>
+      <w:pPr>
+        <w:rPr>
+          <w:rFonts w:ascii="Arial" w:hAnsi="Arial" w:cs="Arial"/>
+          <w:b/>
+          <w:bCs/>
+          <w:sz w:val="24"/>
+          <w:szCs w:val="24"/>
+        </w:rPr>
+      </w:pPr>
+    </w:p>
+    <w:p>
+      <w:pPr>
+        <w:rPr>
+          <w:rFonts w:ascii="Arial" w:hAnsi="Arial" w:cs="Arial"/>
+          <w:b/>
+          <w:bCs/>
+          <w:sz w:val="24"/>
+          <w:szCs w:val="24"/>
+        </w:rPr>
+      </w:pPr>
+    </w:p>
+    <w:p>
+      <w:pPr>
+        <w:rPr>
+          <w:rFonts w:ascii="Arial" w:hAnsi="Arial" w:cs="Arial"/>
+          <w:b/>
+          <w:bCs/>
+          <w:sz w:val="24"/>
+          <w:szCs w:val="24"/>
+        </w:rPr>
+      </w:pPr>
+    </w:p>
+    <w:p>
+      <w:pPr>
+        <w:rPr>
+          <w:rFonts w:ascii="Arial" w:hAnsi="Arial" w:cs="Arial"/>
+          <w:b/>
+          <w:bCs/>
+          <w:sz w:val="24"/>
+          <w:szCs w:val="24"/>
+        </w:rPr>
+      </w:pPr>
+    </w:p>
+    <w:p>
+      <w:pPr>
+        <w:rPr>
+          <w:rFonts w:ascii="Arial" w:hAnsi="Arial" w:cs="Arial"/>
+          <w:b/>
+          <w:bCs/>
+          <w:sz w:val="24"/>
+          <w:szCs w:val="24"/>
+        </w:rPr>
+      </w:pPr>
+    </w:p>
+    <w:p>
+      <w:pPr>
+        <w:rPr>
+          <w:rFonts w:ascii="Arial" w:hAnsi="Arial" w:cs="Arial"/>
+          <w:b/>
+          <w:bCs/>
+          <w:sz w:val="24"/>
+          <w:szCs w:val="24"/>
+        </w:rPr>
+      </w:pPr>
+      <w:r>
+        <w:rPr>
+          <w:rFonts w:ascii="Arial" w:hAnsi="Arial" w:cs="Arial"/>
+          <w:b/>
+          <w:bCs/>
+          <w:sz w:val="24"/>
+          <w:szCs w:val="24"/>
+        </w:rPr>
+        <w:lastRenderedPageBreak/>
         <w:t>Use case 2</w:t>
       </w:r>
     </w:p>
@@ -1513,25 +1717,238 @@
           <w:szCs w:val="24"/>
         </w:rPr>
       </w:pPr>
-    </w:p>
-    <w:p>
-      <w:pPr>
-        <w:rPr>
-          <w:rFonts w:ascii="Arial" w:hAnsi="Arial" w:cs="Arial"/>
-          <w:b/>
-          <w:bCs/>
-          <w:sz w:val="24"/>
-          <w:szCs w:val="24"/>
-        </w:rPr>
-      </w:pPr>
-      <w:r>
-        <w:rPr>
-          <w:rFonts w:ascii="Arial" w:hAnsi="Arial" w:cs="Arial"/>
-          <w:b/>
-          <w:bCs/>
-          <w:sz w:val="24"/>
-          <w:szCs w:val="24"/>
-        </w:rPr>
+      <w:r>
+        <w:rPr>
+          <w:rFonts w:ascii="Arial" w:hAnsi="Arial" w:cs="Arial"/>
+          <w:b/>
+          <w:bCs/>
+          <w:noProof/>
+          <w:sz w:val="24"/>
+          <w:szCs w:val="24"/>
+        </w:rPr>
+        <w:drawing>
+          <wp:inline distT="0" distB="0" distL="0" distR="0" wp14:anchorId="0980D915" wp14:editId="6CCFECD7">
+            <wp:extent cx="5934075" cy="3867150"/>
+            <wp:effectExtent l="0" t="0" r="9525" b="0"/>
+            <wp:docPr id="937250409" name="Picture 2"/>
+            <wp:cNvGraphicFramePr>
+              <a:graphicFrameLocks xmlns:a="http://schemas.openxmlformats.org/drawingml/2006/main" noChangeAspect="1"/>
+            </wp:cNvGraphicFramePr>
+            <a:graphic xmlns:a="http://schemas.openxmlformats.org/drawingml/2006/main">
+              <a:graphicData uri="http://schemas.openxmlformats.org/drawingml/2006/picture">
+                <pic:pic xmlns:pic="http://schemas.openxmlformats.org/drawingml/2006/picture">
+                  <pic:nvPicPr>
+                    <pic:cNvPr id="0" name="Picture 2"/>
+                    <pic:cNvPicPr>
+                      <a:picLocks noChangeAspect="1" noChangeArrowheads="1"/>
+                    </pic:cNvPicPr>
+                  </pic:nvPicPr>
+                  <pic:blipFill>
+                    <a:blip r:embed="rId6">
+                      <a:extLst>
+                        <a:ext uri="{28A0092B-C50C-407E-A947-70E740481C1C}">
+                          <a14:useLocalDpi xmlns:a14="http://schemas.microsoft.com/office/drawing/2010/main" val="0"/>
+                        </a:ext>
+                      </a:extLst>
+                    </a:blip>
+                    <a:srcRect/>
+                    <a:stretch>
+                      <a:fillRect/>
+                    </a:stretch>
+                  </pic:blipFill>
+                  <pic:spPr bwMode="auto">
+                    <a:xfrm>
+                      <a:off x="0" y="0"/>
+                      <a:ext cx="5934075" cy="3867150"/>
+                    </a:xfrm>
+                    <a:prstGeom prst="rect">
+                      <a:avLst/>
+                    </a:prstGeom>
+                    <a:noFill/>
+                    <a:ln>
+                      <a:noFill/>
+                    </a:ln>
+                  </pic:spPr>
+                </pic:pic>
+              </a:graphicData>
+            </a:graphic>
+          </wp:inline>
+        </w:drawing>
+      </w:r>
+    </w:p>
+    <w:p>
+      <w:pPr>
+        <w:rPr>
+          <w:rFonts w:ascii="Arial" w:hAnsi="Arial" w:cs="Arial"/>
+          <w:b/>
+          <w:bCs/>
+          <w:sz w:val="24"/>
+          <w:szCs w:val="24"/>
+        </w:rPr>
+      </w:pPr>
+    </w:p>
+    <w:p>
+      <w:pPr>
+        <w:rPr>
+          <w:rFonts w:ascii="Arial" w:hAnsi="Arial" w:cs="Arial"/>
+          <w:b/>
+          <w:bCs/>
+          <w:sz w:val="24"/>
+          <w:szCs w:val="24"/>
+        </w:rPr>
+      </w:pPr>
+    </w:p>
+    <w:p>
+      <w:pPr>
+        <w:rPr>
+          <w:rFonts w:ascii="Arial" w:hAnsi="Arial" w:cs="Arial"/>
+          <w:b/>
+          <w:bCs/>
+          <w:sz w:val="24"/>
+          <w:szCs w:val="24"/>
+        </w:rPr>
+      </w:pPr>
+    </w:p>
+    <w:p>
+      <w:pPr>
+        <w:rPr>
+          <w:rFonts w:ascii="Arial" w:hAnsi="Arial" w:cs="Arial"/>
+          <w:b/>
+          <w:bCs/>
+          <w:sz w:val="24"/>
+          <w:szCs w:val="24"/>
+        </w:rPr>
+      </w:pPr>
+    </w:p>
+    <w:p>
+      <w:pPr>
+        <w:rPr>
+          <w:rFonts w:ascii="Arial" w:hAnsi="Arial" w:cs="Arial"/>
+          <w:b/>
+          <w:bCs/>
+          <w:sz w:val="24"/>
+          <w:szCs w:val="24"/>
+        </w:rPr>
+      </w:pPr>
+    </w:p>
+    <w:p>
+      <w:pPr>
+        <w:rPr>
+          <w:rFonts w:ascii="Arial" w:hAnsi="Arial" w:cs="Arial"/>
+          <w:b/>
+          <w:bCs/>
+          <w:sz w:val="24"/>
+          <w:szCs w:val="24"/>
+        </w:rPr>
+      </w:pPr>
+    </w:p>
+    <w:p>
+      <w:pPr>
+        <w:rPr>
+          <w:rFonts w:ascii="Arial" w:hAnsi="Arial" w:cs="Arial"/>
+          <w:b/>
+          <w:bCs/>
+          <w:sz w:val="24"/>
+          <w:szCs w:val="24"/>
+        </w:rPr>
+      </w:pPr>
+    </w:p>
+    <w:p>
+      <w:pPr>
+        <w:rPr>
+          <w:rFonts w:ascii="Arial" w:hAnsi="Arial" w:cs="Arial"/>
+          <w:b/>
+          <w:bCs/>
+          <w:sz w:val="24"/>
+          <w:szCs w:val="24"/>
+        </w:rPr>
+      </w:pPr>
+    </w:p>
+    <w:p>
+      <w:pPr>
+        <w:rPr>
+          <w:rFonts w:ascii="Arial" w:hAnsi="Arial" w:cs="Arial"/>
+          <w:b/>
+          <w:bCs/>
+          <w:sz w:val="24"/>
+          <w:szCs w:val="24"/>
+        </w:rPr>
+      </w:pPr>
+    </w:p>
+    <w:p>
+      <w:pPr>
+        <w:rPr>
+          <w:rFonts w:ascii="Arial" w:hAnsi="Arial" w:cs="Arial"/>
+          <w:b/>
+          <w:bCs/>
+          <w:sz w:val="24"/>
+          <w:szCs w:val="24"/>
+        </w:rPr>
+      </w:pPr>
+    </w:p>
+    <w:p>
+      <w:pPr>
+        <w:rPr>
+          <w:rFonts w:ascii="Arial" w:hAnsi="Arial" w:cs="Arial"/>
+          <w:b/>
+          <w:bCs/>
+          <w:sz w:val="24"/>
+          <w:szCs w:val="24"/>
+        </w:rPr>
+      </w:pPr>
+    </w:p>
+    <w:p>
+      <w:pPr>
+        <w:rPr>
+          <w:rFonts w:ascii="Arial" w:hAnsi="Arial" w:cs="Arial"/>
+          <w:b/>
+          <w:bCs/>
+          <w:sz w:val="24"/>
+          <w:szCs w:val="24"/>
+        </w:rPr>
+      </w:pPr>
+    </w:p>
+    <w:p>
+      <w:pPr>
+        <w:rPr>
+          <w:rFonts w:ascii="Arial" w:hAnsi="Arial" w:cs="Arial"/>
+          <w:b/>
+          <w:bCs/>
+          <w:sz w:val="24"/>
+          <w:szCs w:val="24"/>
+        </w:rPr>
+      </w:pPr>
+    </w:p>
+    <w:p>
+      <w:pPr>
+        <w:rPr>
+          <w:rFonts w:ascii="Arial" w:hAnsi="Arial" w:cs="Arial"/>
+          <w:b/>
+          <w:bCs/>
+          <w:sz w:val="24"/>
+          <w:szCs w:val="24"/>
+        </w:rPr>
+      </w:pPr>
+    </w:p>
+    <w:p>
+      <w:pPr>
+        <w:rPr>
+          <w:rFonts w:ascii="Arial" w:hAnsi="Arial" w:cs="Arial"/>
+          <w:b/>
+          <w:bCs/>
+          <w:sz w:val="24"/>
+          <w:szCs w:val="24"/>
+        </w:rPr>
+      </w:pPr>
+      <w:r>
+        <w:rPr>
+          <w:rFonts w:ascii="Arial" w:hAnsi="Arial" w:cs="Arial"/>
+          <w:b/>
+          <w:bCs/>
+          <w:sz w:val="24"/>
+          <w:szCs w:val="24"/>
+        </w:rPr>
+        <w:lastRenderedPageBreak/>
         <w:t>Use case 3</w:t>
       </w:r>
     </w:p>
@@ -1545,25 +1962,128 @@
           <w:szCs w:val="24"/>
         </w:rPr>
       </w:pPr>
-    </w:p>
-    <w:p>
-      <w:pPr>
-        <w:rPr>
-          <w:rFonts w:ascii="Arial" w:hAnsi="Arial" w:cs="Arial"/>
-          <w:b/>
-          <w:bCs/>
-          <w:sz w:val="24"/>
-          <w:szCs w:val="24"/>
-        </w:rPr>
-      </w:pPr>
-      <w:r>
-        <w:rPr>
-          <w:rFonts w:ascii="Arial" w:hAnsi="Arial" w:cs="Arial"/>
-          <w:b/>
-          <w:bCs/>
-          <w:sz w:val="24"/>
-          <w:szCs w:val="24"/>
-        </w:rPr>
+      <w:r>
+        <w:rPr>
+          <w:rFonts w:ascii="Arial" w:hAnsi="Arial" w:cs="Arial"/>
+          <w:b/>
+          <w:bCs/>
+          <w:noProof/>
+          <w:sz w:val="24"/>
+          <w:szCs w:val="24"/>
+        </w:rPr>
+        <w:drawing>
+          <wp:inline distT="0" distB="0" distL="0" distR="0" wp14:anchorId="2CCB2804" wp14:editId="29B0AEB3">
+            <wp:extent cx="5943600" cy="6648450"/>
+            <wp:effectExtent l="0" t="0" r="0" b="0"/>
+            <wp:docPr id="976763640" name="Picture 3"/>
+            <wp:cNvGraphicFramePr>
+              <a:graphicFrameLocks xmlns:a="http://schemas.openxmlformats.org/drawingml/2006/main" noChangeAspect="1"/>
+            </wp:cNvGraphicFramePr>
+            <a:graphic xmlns:a="http://schemas.openxmlformats.org/drawingml/2006/main">
+              <a:graphicData uri="http://schemas.openxmlformats.org/drawingml/2006/picture">
+                <pic:pic xmlns:pic="http://schemas.openxmlformats.org/drawingml/2006/picture">
+                  <pic:nvPicPr>
+                    <pic:cNvPr id="0" name="Picture 3"/>
+                    <pic:cNvPicPr>
+                      <a:picLocks noChangeAspect="1" noChangeArrowheads="1"/>
+                    </pic:cNvPicPr>
+                  </pic:nvPicPr>
+                  <pic:blipFill>
+                    <a:blip r:embed="rId9">
+                      <a:extLst>
+                        <a:ext uri="{28A0092B-C50C-407E-A947-70E740481C1C}">
+                          <a14:useLocalDpi xmlns:a14="http://schemas.microsoft.com/office/drawing/2010/main" val="0"/>
+                        </a:ext>
+                      </a:extLst>
+                    </a:blip>
+                    <a:srcRect/>
+                    <a:stretch>
+                      <a:fillRect/>
+                    </a:stretch>
+                  </pic:blipFill>
+                  <pic:spPr bwMode="auto">
+                    <a:xfrm>
+                      <a:off x="0" y="0"/>
+                      <a:ext cx="5943600" cy="6648450"/>
+                    </a:xfrm>
+                    <a:prstGeom prst="rect">
+                      <a:avLst/>
+                    </a:prstGeom>
+                    <a:noFill/>
+                    <a:ln>
+                      <a:noFill/>
+                    </a:ln>
+                  </pic:spPr>
+                </pic:pic>
+              </a:graphicData>
+            </a:graphic>
+          </wp:inline>
+        </w:drawing>
+      </w:r>
+    </w:p>
+    <w:p>
+      <w:pPr>
+        <w:rPr>
+          <w:rFonts w:ascii="Arial" w:hAnsi="Arial" w:cs="Arial"/>
+          <w:b/>
+          <w:bCs/>
+          <w:sz w:val="24"/>
+          <w:szCs w:val="24"/>
+        </w:rPr>
+      </w:pPr>
+    </w:p>
+    <w:p>
+      <w:pPr>
+        <w:rPr>
+          <w:rFonts w:ascii="Arial" w:hAnsi="Arial" w:cs="Arial"/>
+          <w:b/>
+          <w:bCs/>
+          <w:sz w:val="24"/>
+          <w:szCs w:val="24"/>
+        </w:rPr>
+      </w:pPr>
+    </w:p>
+    <w:p>
+      <w:pPr>
+        <w:rPr>
+          <w:rFonts w:ascii="Arial" w:hAnsi="Arial" w:cs="Arial"/>
+          <w:b/>
+          <w:bCs/>
+          <w:sz w:val="24"/>
+          <w:szCs w:val="24"/>
+        </w:rPr>
+      </w:pPr>
+    </w:p>
+    <w:p>
+      <w:pPr>
+        <w:rPr>
+          <w:rFonts w:ascii="Arial" w:hAnsi="Arial" w:cs="Arial"/>
+          <w:b/>
+          <w:bCs/>
+          <w:sz w:val="24"/>
+          <w:szCs w:val="24"/>
+        </w:rPr>
+      </w:pPr>
+    </w:p>
+    <w:p>
+      <w:pPr>
+        <w:rPr>
+          <w:rFonts w:ascii="Arial" w:hAnsi="Arial" w:cs="Arial"/>
+          <w:b/>
+          <w:bCs/>
+          <w:sz w:val="24"/>
+          <w:szCs w:val="24"/>
+        </w:rPr>
+      </w:pPr>
+      <w:r>
+        <w:rPr>
+          <w:rFonts w:ascii="Arial" w:hAnsi="Arial" w:cs="Arial"/>
+          <w:b/>
+          <w:bCs/>
+          <w:sz w:val="24"/>
+          <w:szCs w:val="24"/>
+        </w:rPr>
+        <w:lastRenderedPageBreak/>
         <w:t>Use case 4</w:t>
       </w:r>
     </w:p>
@@ -1819,14 +2339,81 @@
           <w:szCs w:val="24"/>
         </w:rPr>
       </w:pPr>
-      <w:r>
-        <w:rPr>
-          <w:rFonts w:ascii="Arial" w:hAnsi="Arial" w:cs="Arial"/>
-          <w:b/>
-          <w:bCs/>
-          <w:sz w:val="24"/>
-          <w:szCs w:val="24"/>
-        </w:rPr>
+    </w:p>
+    <w:p>
+      <w:pPr>
+        <w:rPr>
+          <w:rFonts w:ascii="Arial" w:hAnsi="Arial" w:cs="Arial"/>
+          <w:b/>
+          <w:bCs/>
+          <w:sz w:val="24"/>
+          <w:szCs w:val="24"/>
+        </w:rPr>
+      </w:pPr>
+    </w:p>
+    <w:p>
+      <w:pPr>
+        <w:rPr>
+          <w:rFonts w:ascii="Arial" w:hAnsi="Arial" w:cs="Arial"/>
+          <w:b/>
+          <w:bCs/>
+          <w:sz w:val="24"/>
+          <w:szCs w:val="24"/>
+        </w:rPr>
+      </w:pPr>
+    </w:p>
+    <w:p>
+      <w:pPr>
+        <w:rPr>
+          <w:rFonts w:ascii="Arial" w:hAnsi="Arial" w:cs="Arial"/>
+          <w:b/>
+          <w:bCs/>
+          <w:sz w:val="24"/>
+          <w:szCs w:val="24"/>
+        </w:rPr>
+      </w:pPr>
+    </w:p>
+    <w:p>
+      <w:pPr>
+        <w:rPr>
+          <w:rFonts w:ascii="Arial" w:hAnsi="Arial" w:cs="Arial"/>
+          <w:b/>
+          <w:bCs/>
+          <w:sz w:val="24"/>
+          <w:szCs w:val="24"/>
+        </w:rPr>
+      </w:pPr>
+    </w:p>
+    <w:p>
+      <w:pPr>
+        <w:rPr>
+          <w:rFonts w:ascii="Arial" w:hAnsi="Arial" w:cs="Arial"/>
+          <w:b/>
+          <w:bCs/>
+          <w:sz w:val="24"/>
+          <w:szCs w:val="24"/>
+        </w:rPr>
+      </w:pPr>
+    </w:p>
+    <w:p>
+      <w:pPr>
+        <w:rPr>
+          <w:rFonts w:ascii="Arial" w:hAnsi="Arial" w:cs="Arial"/>
+          <w:b/>
+          <w:bCs/>
+          <w:sz w:val="24"/>
+          <w:szCs w:val="24"/>
+        </w:rPr>
+      </w:pPr>
+      <w:r>
+        <w:rPr>
+          <w:rFonts w:ascii="Arial" w:hAnsi="Arial" w:cs="Arial"/>
+          <w:b/>
+          <w:bCs/>
+          <w:sz w:val="24"/>
+          <w:szCs w:val="24"/>
+        </w:rPr>
+        <w:lastRenderedPageBreak/>
         <w:t>Use case 5</w:t>
       </w:r>
     </w:p>
@@ -1851,7 +2438,6 @@
           <w:szCs w:val="24"/>
           <w:lang w:val="el-GR"/>
         </w:rPr>
-        <w:lastRenderedPageBreak/>
         <w:drawing>
           <wp:inline distT="0" distB="0" distL="0" distR="0" wp14:anchorId="77105C51" wp14:editId="3BEC69B9">
             <wp:extent cx="5943600" cy="6483350"/>
@@ -1870,7 +2456,7 @@
                     </pic:cNvPicPr>
                   </pic:nvPicPr>
                   <pic:blipFill>
-                    <a:blip r:embed="rId6">
+                    <a:blip r:embed="rId10">
                       <a:extLst>
                         <a:ext uri="{28A0092B-C50C-407E-A947-70E740481C1C}">
                           <a14:useLocalDpi xmlns:a14="http://schemas.microsoft.com/office/drawing/2010/main" val="0"/>
@@ -1979,6 +2565,7 @@
           <w:sz w:val="24"/>
           <w:szCs w:val="24"/>
         </w:rPr>
+        <w:lastRenderedPageBreak/>
         <w:t>Use case 6</w:t>
       </w:r>
     </w:p>
@@ -2319,7 +2906,6 @@
           <w:sz w:val="24"/>
           <w:szCs w:val="24"/>
         </w:rPr>
-        <w:lastRenderedPageBreak/>
         <w:t>Use case 7</w:t>
       </w:r>
     </w:p>
@@ -2359,7 +2945,7 @@
                     <pic:cNvPicPr/>
                   </pic:nvPicPr>
                   <pic:blipFill>
-                    <a:blip r:embed="rId7">
+                    <a:blip r:embed="rId11">
                       <a:extLst>
                         <a:ext uri="{28A0092B-C50C-407E-A947-70E740481C1C}">
                           <a14:useLocalDpi xmlns:a14="http://schemas.microsoft.com/office/drawing/2010/main" val="0"/>
@@ -2442,7 +3028,6 @@
           <w:sz w:val="24"/>
           <w:szCs w:val="24"/>
         </w:rPr>
-        <w:lastRenderedPageBreak/>
         <w:t>Use case 8</w:t>
       </w:r>
     </w:p>
@@ -2541,7 +3126,7 @@
                     </pic:cNvPicPr>
                   </pic:nvPicPr>
                   <pic:blipFill>
-                    <a:blip r:embed="rId8">
+                    <a:blip r:embed="rId12">
                       <a:extLst>
                         <a:ext uri="{28A0092B-C50C-407E-A947-70E740481C1C}">
                           <a14:useLocalDpi xmlns:a14="http://schemas.microsoft.com/office/drawing/2010/main" val="0"/>
@@ -2593,41 +3178,82 @@
           <w:bCs/>
           <w:sz w:val="24"/>
           <w:szCs w:val="24"/>
-        </w:rPr>
-      </w:pPr>
-      <w:r>
-        <w:rPr>
-          <w:rFonts w:ascii="Arial" w:hAnsi="Arial" w:cs="Arial"/>
-          <w:b/>
-          <w:bCs/>
-          <w:sz w:val="24"/>
-          <w:szCs w:val="24"/>
-        </w:rPr>
-        <w:t>Use case 10</w:t>
-      </w:r>
-    </w:p>
-    <w:p>
-      <w:pPr>
-        <w:rPr>
-          <w:rFonts w:ascii="Arial" w:hAnsi="Arial" w:cs="Arial"/>
-          <w:b/>
-          <w:bCs/>
-          <w:sz w:val="24"/>
-          <w:szCs w:val="24"/>
-        </w:rPr>
-      </w:pPr>
-    </w:p>
-    <w:p/>
-    <w:p>
-      <w:pPr>
-        <w:rPr>
           <w:lang w:val="el-GR"/>
         </w:rPr>
       </w:pPr>
       <w:r>
         <w:rPr>
+          <w:rFonts w:ascii="Arial" w:hAnsi="Arial" w:cs="Arial"/>
+          <w:b/>
+          <w:bCs/>
+          <w:sz w:val="24"/>
+          <w:szCs w:val="24"/>
+        </w:rPr>
+        <w:t>Use</w:t>
+      </w:r>
+      <w:r>
+        <w:rPr>
+          <w:rFonts w:ascii="Arial" w:hAnsi="Arial" w:cs="Arial"/>
+          <w:b/>
+          <w:bCs/>
+          <w:sz w:val="24"/>
+          <w:szCs w:val="24"/>
           <w:lang w:val="el-GR"/>
         </w:rPr>
+        <w:t xml:space="preserve"> </w:t>
+      </w:r>
+      <w:r>
+        <w:rPr>
+          <w:rFonts w:ascii="Arial" w:hAnsi="Arial" w:cs="Arial"/>
+          <w:b/>
+          <w:bCs/>
+          <w:sz w:val="24"/>
+          <w:szCs w:val="24"/>
+        </w:rPr>
+        <w:t>case</w:t>
+      </w:r>
+      <w:r>
+        <w:rPr>
+          <w:rFonts w:ascii="Arial" w:hAnsi="Arial" w:cs="Arial"/>
+          <w:b/>
+          <w:bCs/>
+          <w:sz w:val="24"/>
+          <w:szCs w:val="24"/>
+          <w:lang w:val="el-GR"/>
+        </w:rPr>
+        <w:t xml:space="preserve"> 10</w:t>
+      </w:r>
+    </w:p>
+    <w:p>
+      <w:pPr>
+        <w:rPr>
+          <w:rFonts w:ascii="Arial" w:hAnsi="Arial" w:cs="Arial"/>
+          <w:b/>
+          <w:bCs/>
+          <w:sz w:val="24"/>
+          <w:szCs w:val="24"/>
+          <w:lang w:val="el-GR"/>
+        </w:rPr>
+      </w:pPr>
+    </w:p>
+    <w:p>
+      <w:pPr>
+        <w:rPr>
+          <w:lang w:val="el-GR"/>
+        </w:rPr>
+      </w:pPr>
+    </w:p>
+    <w:p>
+      <w:pPr>
+        <w:rPr>
+          <w:lang w:val="el-GR"/>
+        </w:rPr>
+      </w:pPr>
+      <w:r>
+        <w:rPr>
+          <w:lang w:val="el-GR"/>
+        </w:rPr>
+        <w:lastRenderedPageBreak/>
         <w:t xml:space="preserve">Τα διαγράμματα δημιουργήθηκαν με το εργαλείο </w:t>
       </w:r>
       <w:r>
@@ -2651,6 +3277,56 @@
     </w:sectPr>
   </w:body>
 </w:document>
+</file>
+
+<file path=word/endnotes.xml><?xml version="1.0" encoding="utf-8"?>
+<w:endnotes xmlns:wpc="http://schemas.microsoft.com/office/word/2010/wordprocessingCanvas" xmlns:cx="http://schemas.microsoft.com/office/drawing/2014/chartex" xmlns:cx1="http://schemas.microsoft.com/office/drawing/2015/9/8/chartex" xmlns:cx2="http://schemas.microsoft.com/office/drawing/2015/10/21/chartex" xmlns:cx3="http://schemas.microsoft.com/office/drawing/2016/5/9/chartex" xmlns:cx4="http://schemas.microsoft.com/office/drawing/2016/5/10/chartex" xmlns:cx5="http://schemas.microsoft.com/office/drawing/2016/5/11/chartex" xmlns:cx6="http://schemas.microsoft.com/office/drawing/2016/5/12/chartex" xmlns:cx7="http://schemas.microsoft.com/office/drawing/2016/5/13/chartex" xmlns:cx8="http://schemas.microsoft.com/office/drawing/2016/5/14/chartex" xmlns:mc="http://schemas.openxmlformats.org/markup-compatibility/2006" xmlns:aink="http://schemas.microsoft.com/office/drawing/2016/ink" xmlns:am3d="http://schemas.microsoft.com/office/drawing/2017/model3d" xmlns:o="urn:schemas-microsoft-com:office:office" xmlns:oel="http://schemas.microsoft.com/office/2019/extlst" xmlns:r="http://schemas.openxmlformats.org/officeDocument/2006/relationships" xmlns:m="http://schemas.openxmlformats.org/officeDocument/2006/math" xmlns:v="urn:schemas-microsoft-com:vml" xmlns:wp14="http://schemas.microsoft.com/office/word/2010/wordprocessingDrawing" xmlns:wp="http://schemas.openxmlformats.org/drawingml/2006/wordprocessingDrawing" xmlns:w10="urn:schemas-microsoft-com:office:word" xmlns:w="http://schemas.openxmlformats.org/wordprocessingml/2006/main" xmlns:w14="http://schemas.microsoft.com/office/word/2010/wordml" xmlns:w15="http://schemas.microsoft.com/office/word/2012/wordml" xmlns:w16cex="http://schemas.microsoft.com/office/word/2018/wordml/cex" xmlns:w16cid="http://schemas.microsoft.com/office/word/2016/wordml/cid" xmlns:w16="http://schemas.microsoft.com/office/word/2018/wordml" xmlns:w16du="http://schemas.microsoft.com/office/word/2023/wordml/word16du" xmlns:w16sdtdh="http://schemas.microsoft.com/office/word/2020/wordml/sdtdatahash" xmlns:w16sdtfl="http://schemas.microsoft.com/office/word/2024/wordml/sdtformatlock" xmlns:w16se="http://schemas.microsoft.com/office/word/2015/wordml/symex" xmlns:wpg="http://schemas.microsoft.com/office/word/2010/wordprocessingGroup" xmlns:wpi="http://schemas.microsoft.com/office/word/2010/wordprocessingInk" xmlns:wne="http://schemas.microsoft.com/office/word/2006/wordml" xmlns:wps="http://schemas.microsoft.com/office/word/2010/wordprocessingShape" mc:Ignorable="w14 w15 w16se w16cid w16 w16cex w16sdtdh w16sdtfl w16du wp14">
+  <w:endnote w:type="separator" w:id="-1">
+    <w:p>
+      <w:pPr>
+        <w:spacing w:after="0" w:line="240" w:lineRule="auto"/>
+      </w:pPr>
+      <w:r>
+        <w:separator/>
+      </w:r>
+    </w:p>
+  </w:endnote>
+  <w:endnote w:type="continuationSeparator" w:id="0">
+    <w:p>
+      <w:pPr>
+        <w:spacing w:after="0" w:line="240" w:lineRule="auto"/>
+      </w:pPr>
+      <w:r>
+        <w:continuationSeparator/>
+      </w:r>
+    </w:p>
+  </w:endnote>
+</w:endnotes>
+</file>
+
+<file path=word/footnotes.xml><?xml version="1.0" encoding="utf-8"?>
+<w:footnotes xmlns:wpc="http://schemas.microsoft.com/office/word/2010/wordprocessingCanvas" xmlns:cx="http://schemas.microsoft.com/office/drawing/2014/chartex" xmlns:cx1="http://schemas.microsoft.com/office/drawing/2015/9/8/chartex" xmlns:cx2="http://schemas.microsoft.com/office/drawing/2015/10/21/chartex" xmlns:cx3="http://schemas.microsoft.com/office/drawing/2016/5/9/chartex" xmlns:cx4="http://schemas.microsoft.com/office/drawing/2016/5/10/chartex" xmlns:cx5="http://schemas.microsoft.com/office/drawing/2016/5/11/chartex" xmlns:cx6="http://schemas.microsoft.com/office/drawing/2016/5/12/chartex" xmlns:cx7="http://schemas.microsoft.com/office/drawing/2016/5/13/chartex" xmlns:cx8="http://schemas.microsoft.com/office/drawing/2016/5/14/chartex" xmlns:mc="http://schemas.openxmlformats.org/markup-compatibility/2006" xmlns:aink="http://schemas.microsoft.com/office/drawing/2016/ink" xmlns:am3d="http://schemas.microsoft.com/office/drawing/2017/model3d" xmlns:o="urn:schemas-microsoft-com:office:office" xmlns:oel="http://schemas.microsoft.com/office/2019/extlst" xmlns:r="http://schemas.openxmlformats.org/officeDocument/2006/relationships" xmlns:m="http://schemas.openxmlformats.org/officeDocument/2006/math" xmlns:v="urn:schemas-microsoft-com:vml" xmlns:wp14="http://schemas.microsoft.com/office/word/2010/wordprocessingDrawing" xmlns:wp="http://schemas.openxmlformats.org/drawingml/2006/wordprocessingDrawing" xmlns:w10="urn:schemas-microsoft-com:office:word" xmlns:w="http://schemas.openxmlformats.org/wordprocessingml/2006/main" xmlns:w14="http://schemas.microsoft.com/office/word/2010/wordml" xmlns:w15="http://schemas.microsoft.com/office/word/2012/wordml" xmlns:w16cex="http://schemas.microsoft.com/office/word/2018/wordml/cex" xmlns:w16cid="http://schemas.microsoft.com/office/word/2016/wordml/cid" xmlns:w16="http://schemas.microsoft.com/office/word/2018/wordml" xmlns:w16du="http://schemas.microsoft.com/office/word/2023/wordml/word16du" xmlns:w16sdtdh="http://schemas.microsoft.com/office/word/2020/wordml/sdtdatahash" xmlns:w16sdtfl="http://schemas.microsoft.com/office/word/2024/wordml/sdtformatlock" xmlns:w16se="http://schemas.microsoft.com/office/word/2015/wordml/symex" xmlns:wpg="http://schemas.microsoft.com/office/word/2010/wordprocessingGroup" xmlns:wpi="http://schemas.microsoft.com/office/word/2010/wordprocessingInk" xmlns:wne="http://schemas.microsoft.com/office/word/2006/wordml" xmlns:wps="http://schemas.microsoft.com/office/word/2010/wordprocessingShape" mc:Ignorable="w14 w15 w16se w16cid w16 w16cex w16sdtdh w16sdtfl w16du wp14">
+  <w:footnote w:type="separator" w:id="-1">
+    <w:p>
+      <w:pPr>
+        <w:spacing w:after="0" w:line="240" w:lineRule="auto"/>
+      </w:pPr>
+      <w:r>
+        <w:separator/>
+      </w:r>
+    </w:p>
+  </w:footnote>
+  <w:footnote w:type="continuationSeparator" w:id="0">
+    <w:p>
+      <w:pPr>
+        <w:spacing w:after="0" w:line="240" w:lineRule="auto"/>
+      </w:pPr>
+      <w:r>
+        <w:continuationSeparator/>
+      </w:r>
+    </w:p>
+  </w:footnote>
+</w:footnotes>
 </file>
 
 <file path=word/styles.xml><?xml version="1.0" encoding="utf-8"?>
@@ -3643,6 +4319,60 @@
       <w:spacing w:val="5"/>
     </w:rPr>
   </w:style>
+  <w:style w:type="paragraph" w:styleId="Header">
+    <w:name w:val="header"/>
+    <w:basedOn w:val="Normal"/>
+    <w:link w:val="HeaderChar"/>
+    <w:uiPriority w:val="99"/>
+    <w:unhideWhenUsed/>
+    <w:rsid w:val="00AA6AC7"/>
+    <w:pPr>
+      <w:tabs>
+        <w:tab w:val="center" w:pos="4680"/>
+        <w:tab w:val="right" w:pos="9360"/>
+      </w:tabs>
+      <w:spacing w:after="0" w:line="240" w:lineRule="auto"/>
+    </w:pPr>
+  </w:style>
+  <w:style w:type="character" w:customStyle="1" w:styleId="HeaderChar">
+    <w:name w:val="Header Char"/>
+    <w:basedOn w:val="DefaultParagraphFont"/>
+    <w:link w:val="Header"/>
+    <w:uiPriority w:val="99"/>
+    <w:rsid w:val="00AA6AC7"/>
+    <w:rPr>
+      <w:rFonts w:ascii="Calibri" w:eastAsia="Calibri" w:hAnsi="Calibri" w:cs="Times New Roman"/>
+      <w:kern w:val="3"/>
+      <w14:ligatures w14:val="none"/>
+    </w:rPr>
+  </w:style>
+  <w:style w:type="paragraph" w:styleId="Footer">
+    <w:name w:val="footer"/>
+    <w:basedOn w:val="Normal"/>
+    <w:link w:val="FooterChar"/>
+    <w:uiPriority w:val="99"/>
+    <w:unhideWhenUsed/>
+    <w:rsid w:val="00AA6AC7"/>
+    <w:pPr>
+      <w:tabs>
+        <w:tab w:val="center" w:pos="4680"/>
+        <w:tab w:val="right" w:pos="9360"/>
+      </w:tabs>
+      <w:spacing w:after="0" w:line="240" w:lineRule="auto"/>
+    </w:pPr>
+  </w:style>
+  <w:style w:type="character" w:customStyle="1" w:styleId="FooterChar">
+    <w:name w:val="Footer Char"/>
+    <w:basedOn w:val="DefaultParagraphFont"/>
+    <w:link w:val="Footer"/>
+    <w:uiPriority w:val="99"/>
+    <w:rsid w:val="00AA6AC7"/>
+    <w:rPr>
+      <w:rFonts w:ascii="Calibri" w:eastAsia="Calibri" w:hAnsi="Calibri" w:cs="Times New Roman"/>
+      <w:kern w:val="3"/>
+      <w14:ligatures w14:val="none"/>
+    </w:rPr>
+  </w:style>
 </w:styles>
 </file>
 
